--- a/VBV_FINAL.docx
+++ b/VBV_FINAL.docx
@@ -496,7 +496,7 @@
           <w:r>
             <w:fldChar w:fldCharType="separate"/>
           </w:r>
-          <w:hyperlink w:anchor="_Toc32573945" w:history="1">
+          <w:hyperlink w:anchor="_Toc32575252" w:history="1">
             <w:r>
               <w:rPr>
                 <w:rStyle w:val="Hyperlink"/>
@@ -519,7 +519,7 @@
               <w:rPr>
                 <w:webHidden/>
               </w:rPr>
-              <w:instrText xml:space="preserve"> PAGEREF _Toc32573945 \h </w:instrText>
+              <w:instrText xml:space="preserve"> PAGEREF _Toc32575252 \h </w:instrText>
             </w:r>
             <w:r>
               <w:rPr>
@@ -554,24 +554,12 @@
               <w:b w:val="0"/>
             </w:rPr>
           </w:pPr>
-          <w:hyperlink w:anchor="_Toc32573946" w:history="1">
+          <w:hyperlink w:anchor="_Toc32575253" w:history="1">
             <w:r>
               <w:rPr>
                 <w:rStyle w:val="Hyperlink"/>
               </w:rPr>
-              <w:t>Abstra</w:t>
-            </w:r>
-            <w:r>
-              <w:rPr>
-                <w:rStyle w:val="Hyperlink"/>
-              </w:rPr>
-              <w:t>c</w:t>
-            </w:r>
-            <w:r>
-              <w:rPr>
-                <w:rStyle w:val="Hyperlink"/>
-              </w:rPr>
-              <w:t>t</w:t>
+              <w:t>Abstract</w:t>
             </w:r>
             <w:r>
               <w:rPr>
@@ -589,7 +577,7 @@
               <w:rPr>
                 <w:webHidden/>
               </w:rPr>
-              <w:instrText xml:space="preserve"> PAGEREF _Toc32573946 \h </w:instrText>
+              <w:instrText xml:space="preserve"> PAGEREF _Toc32575253 \h </w:instrText>
             </w:r>
             <w:r>
               <w:rPr>
@@ -624,7 +612,7 @@
               <w:b w:val="0"/>
             </w:rPr>
           </w:pPr>
-          <w:hyperlink w:anchor="_Toc32573947" w:history="1">
+          <w:hyperlink w:anchor="_Toc32575254" w:history="1">
             <w:r>
               <w:rPr>
                 <w:rStyle w:val="Hyperlink"/>
@@ -660,7 +648,7 @@
               <w:rPr>
                 <w:webHidden/>
               </w:rPr>
-              <w:instrText xml:space="preserve"> PAGEREF _Toc32573947 \h </w:instrText>
+              <w:instrText xml:space="preserve"> PAGEREF _Toc32575254 \h </w:instrText>
             </w:r>
             <w:r>
               <w:rPr>
@@ -699,7 +687,7 @@
               <w:noProof/>
             </w:rPr>
           </w:pPr>
-          <w:hyperlink w:anchor="_Toc32573948" w:history="1">
+          <w:hyperlink w:anchor="_Toc32575255" w:history="1">
             <w:r>
               <w:rPr>
                 <w:rStyle w:val="Hyperlink"/>
@@ -740,7 +728,7 @@
                 <w:noProof/>
                 <w:webHidden/>
               </w:rPr>
-              <w:instrText xml:space="preserve"> PAGEREF _Toc32573948 \h </w:instrText>
+              <w:instrText xml:space="preserve"> PAGEREF _Toc32575255 \h </w:instrText>
             </w:r>
             <w:r>
               <w:rPr>
@@ -783,7 +771,7 @@
               <w:noProof/>
             </w:rPr>
           </w:pPr>
-          <w:hyperlink w:anchor="_Toc32573949" w:history="1">
+          <w:hyperlink w:anchor="_Toc32575256" w:history="1">
             <w:r>
               <w:rPr>
                 <w:rStyle w:val="Hyperlink"/>
@@ -824,7 +812,7 @@
                 <w:noProof/>
                 <w:webHidden/>
               </w:rPr>
-              <w:instrText xml:space="preserve"> PAGEREF _Toc32573949 \h </w:instrText>
+              <w:instrText xml:space="preserve"> PAGEREF _Toc32575256 \h </w:instrText>
             </w:r>
             <w:r>
               <w:rPr>
@@ -867,7 +855,7 @@
               <w:noProof/>
             </w:rPr>
           </w:pPr>
-          <w:hyperlink w:anchor="_Toc32573950" w:history="1">
+          <w:hyperlink w:anchor="_Toc32575257" w:history="1">
             <w:r>
               <w:rPr>
                 <w:rStyle w:val="Hyperlink"/>
@@ -908,7 +896,7 @@
                 <w:noProof/>
                 <w:webHidden/>
               </w:rPr>
-              <w:instrText xml:space="preserve"> PAGEREF _Toc32573950 \h </w:instrText>
+              <w:instrText xml:space="preserve"> PAGEREF _Toc32575257 \h </w:instrText>
             </w:r>
             <w:r>
               <w:rPr>
@@ -951,7 +939,7 @@
               <w:noProof/>
             </w:rPr>
           </w:pPr>
-          <w:hyperlink w:anchor="_Toc32573951" w:history="1">
+          <w:hyperlink w:anchor="_Toc32575258" w:history="1">
             <w:r>
               <w:rPr>
                 <w:rStyle w:val="Hyperlink"/>
@@ -992,7 +980,7 @@
                 <w:noProof/>
                 <w:webHidden/>
               </w:rPr>
-              <w:instrText xml:space="preserve"> PAGEREF _Toc32573951 \h </w:instrText>
+              <w:instrText xml:space="preserve"> PAGEREF _Toc32575258 \h </w:instrText>
             </w:r>
             <w:r>
               <w:rPr>
@@ -1035,7 +1023,7 @@
               <w:noProof/>
             </w:rPr>
           </w:pPr>
-          <w:hyperlink w:anchor="_Toc32573952" w:history="1">
+          <w:hyperlink w:anchor="_Toc32575259" w:history="1">
             <w:r>
               <w:rPr>
                 <w:rStyle w:val="Hyperlink"/>
@@ -1076,7 +1064,7 @@
                 <w:noProof/>
                 <w:webHidden/>
               </w:rPr>
-              <w:instrText xml:space="preserve"> PAGEREF _Toc32573952 \h </w:instrText>
+              <w:instrText xml:space="preserve"> PAGEREF _Toc32575259 \h </w:instrText>
             </w:r>
             <w:r>
               <w:rPr>
@@ -1119,7 +1107,7 @@
               <w:noProof/>
             </w:rPr>
           </w:pPr>
-          <w:hyperlink w:anchor="_Toc32573953" w:history="1">
+          <w:hyperlink w:anchor="_Toc32575260" w:history="1">
             <w:r>
               <w:rPr>
                 <w:rStyle w:val="Hyperlink"/>
@@ -1161,7 +1149,7 @@
                 <w:noProof/>
                 <w:webHidden/>
               </w:rPr>
-              <w:instrText xml:space="preserve"> PAGEREF _Toc32573953 \h </w:instrText>
+              <w:instrText xml:space="preserve"> PAGEREF _Toc32575260 \h </w:instrText>
             </w:r>
             <w:r>
               <w:rPr>
@@ -1204,7 +1192,7 @@
               <w:noProof/>
             </w:rPr>
           </w:pPr>
-          <w:hyperlink w:anchor="_Toc32573954" w:history="1">
+          <w:hyperlink w:anchor="_Toc32575261" w:history="1">
             <w:r>
               <w:rPr>
                 <w:rStyle w:val="Hyperlink"/>
@@ -1245,7 +1233,7 @@
                 <w:noProof/>
                 <w:webHidden/>
               </w:rPr>
-              <w:instrText xml:space="preserve"> PAGEREF _Toc32573954 \h </w:instrText>
+              <w:instrText xml:space="preserve"> PAGEREF _Toc32575261 \h </w:instrText>
             </w:r>
             <w:r>
               <w:rPr>
@@ -1284,7 +1272,7 @@
               <w:b w:val="0"/>
             </w:rPr>
           </w:pPr>
-          <w:hyperlink w:anchor="_Toc32573955" w:history="1">
+          <w:hyperlink w:anchor="_Toc32575262" w:history="1">
             <w:r>
               <w:rPr>
                 <w:rStyle w:val="Hyperlink"/>
@@ -1320,7 +1308,7 @@
               <w:rPr>
                 <w:webHidden/>
               </w:rPr>
-              <w:instrText xml:space="preserve"> PAGEREF _Toc32573955 \h </w:instrText>
+              <w:instrText xml:space="preserve"> PAGEREF _Toc32575262 \h </w:instrText>
             </w:r>
             <w:r>
               <w:rPr>
@@ -1355,7 +1343,7 @@
               <w:b w:val="0"/>
             </w:rPr>
           </w:pPr>
-          <w:hyperlink w:anchor="_Toc32573956" w:history="1">
+          <w:hyperlink w:anchor="_Toc32575263" w:history="1">
             <w:r>
               <w:rPr>
                 <w:rStyle w:val="Hyperlink"/>
@@ -1391,7 +1379,7 @@
               <w:rPr>
                 <w:webHidden/>
               </w:rPr>
-              <w:instrText xml:space="preserve"> PAGEREF _Toc32573956 \h </w:instrText>
+              <w:instrText xml:space="preserve"> PAGEREF _Toc32575263 \h </w:instrText>
             </w:r>
             <w:r>
               <w:rPr>
@@ -1430,7 +1418,7 @@
               <w:noProof/>
             </w:rPr>
           </w:pPr>
-          <w:hyperlink w:anchor="_Toc32573957" w:history="1">
+          <w:hyperlink w:anchor="_Toc32575264" w:history="1">
             <w:r>
               <w:rPr>
                 <w:rStyle w:val="Hyperlink"/>
@@ -1471,7 +1459,7 @@
                 <w:noProof/>
                 <w:webHidden/>
               </w:rPr>
-              <w:instrText xml:space="preserve"> PAGEREF _Toc32573957 \h </w:instrText>
+              <w:instrText xml:space="preserve"> PAGEREF _Toc32575264 \h </w:instrText>
             </w:r>
             <w:r>
               <w:rPr>
@@ -1514,7 +1502,7 @@
               <w:noProof/>
             </w:rPr>
           </w:pPr>
-          <w:hyperlink w:anchor="_Toc32573958" w:history="1">
+          <w:hyperlink w:anchor="_Toc32575265" w:history="1">
             <w:r>
               <w:rPr>
                 <w:rStyle w:val="Hyperlink"/>
@@ -1555,7 +1543,7 @@
                 <w:noProof/>
                 <w:webHidden/>
               </w:rPr>
-              <w:instrText xml:space="preserve"> PAGEREF _Toc32573958 \h </w:instrText>
+              <w:instrText xml:space="preserve"> PAGEREF _Toc32575265 \h </w:instrText>
             </w:r>
             <w:r>
               <w:rPr>
@@ -1598,7 +1586,7 @@
               <w:noProof/>
             </w:rPr>
           </w:pPr>
-          <w:hyperlink w:anchor="_Toc32573959" w:history="1">
+          <w:hyperlink w:anchor="_Toc32575266" w:history="1">
             <w:r>
               <w:rPr>
                 <w:rStyle w:val="Hyperlink"/>
@@ -1639,7 +1627,7 @@
                 <w:noProof/>
                 <w:webHidden/>
               </w:rPr>
-              <w:instrText xml:space="preserve"> PAGEREF _Toc32573959 \h </w:instrText>
+              <w:instrText xml:space="preserve"> PAGEREF _Toc32575266 \h </w:instrText>
             </w:r>
             <w:r>
               <w:rPr>
@@ -1678,7 +1666,7 @@
               <w:b w:val="0"/>
             </w:rPr>
           </w:pPr>
-          <w:hyperlink w:anchor="_Toc32573960" w:history="1">
+          <w:hyperlink w:anchor="_Toc32575267" w:history="1">
             <w:r>
               <w:rPr>
                 <w:rStyle w:val="Hyperlink"/>
@@ -1714,7 +1702,7 @@
               <w:rPr>
                 <w:webHidden/>
               </w:rPr>
-              <w:instrText xml:space="preserve"> PAGEREF _Toc32573960 \h </w:instrText>
+              <w:instrText xml:space="preserve"> PAGEREF _Toc32575267 \h </w:instrText>
             </w:r>
             <w:r>
               <w:rPr>
@@ -1753,7 +1741,7 @@
               <w:noProof/>
             </w:rPr>
           </w:pPr>
-          <w:hyperlink w:anchor="_Toc32573961" w:history="1">
+          <w:hyperlink w:anchor="_Toc32575268" w:history="1">
             <w:r>
               <w:rPr>
                 <w:rStyle w:val="Hyperlink"/>
@@ -1794,7 +1782,7 @@
                 <w:noProof/>
                 <w:webHidden/>
               </w:rPr>
-              <w:instrText xml:space="preserve"> PAGEREF _Toc32573961 \h </w:instrText>
+              <w:instrText xml:space="preserve"> PAGEREF _Toc32575268 \h </w:instrText>
             </w:r>
             <w:r>
               <w:rPr>
@@ -1837,7 +1825,7 @@
               <w:noProof/>
             </w:rPr>
           </w:pPr>
-          <w:hyperlink w:anchor="_Toc32573962" w:history="1">
+          <w:hyperlink w:anchor="_Toc32575269" w:history="1">
             <w:r>
               <w:rPr>
                 <w:rStyle w:val="Hyperlink"/>
@@ -1878,7 +1866,7 @@
                 <w:noProof/>
                 <w:webHidden/>
               </w:rPr>
-              <w:instrText xml:space="preserve"> PAGEREF _Toc32573962 \h </w:instrText>
+              <w:instrText xml:space="preserve"> PAGEREF _Toc32575269 \h </w:instrText>
             </w:r>
             <w:r>
               <w:rPr>
@@ -1921,7 +1909,7 @@
               <w:noProof/>
             </w:rPr>
           </w:pPr>
-          <w:hyperlink w:anchor="_Toc32573963" w:history="1">
+          <w:hyperlink w:anchor="_Toc32575270" w:history="1">
             <w:r>
               <w:rPr>
                 <w:rStyle w:val="Hyperlink"/>
@@ -1962,7 +1950,7 @@
                 <w:noProof/>
                 <w:webHidden/>
               </w:rPr>
-              <w:instrText xml:space="preserve"> PAGEREF _Toc32573963 \h </w:instrText>
+              <w:instrText xml:space="preserve"> PAGEREF _Toc32575270 \h </w:instrText>
             </w:r>
             <w:r>
               <w:rPr>
@@ -2001,7 +1989,7 @@
               <w:b w:val="0"/>
             </w:rPr>
           </w:pPr>
-          <w:hyperlink w:anchor="_Toc32573964" w:history="1">
+          <w:hyperlink w:anchor="_Toc32575271" w:history="1">
             <w:r>
               <w:rPr>
                 <w:rStyle w:val="Hyperlink"/>
@@ -2037,7 +2025,7 @@
               <w:rPr>
                 <w:webHidden/>
               </w:rPr>
-              <w:instrText xml:space="preserve"> PAGEREF _Toc32573964 \h </w:instrText>
+              <w:instrText xml:space="preserve"> PAGEREF _Toc32575271 \h </w:instrText>
             </w:r>
             <w:r>
               <w:rPr>
@@ -2076,7 +2064,7 @@
               <w:noProof/>
             </w:rPr>
           </w:pPr>
-          <w:hyperlink w:anchor="_Toc32573965" w:history="1">
+          <w:hyperlink w:anchor="_Toc32575272" w:history="1">
             <w:r>
               <w:rPr>
                 <w:rStyle w:val="Hyperlink"/>
@@ -2117,7 +2105,7 @@
                 <w:noProof/>
                 <w:webHidden/>
               </w:rPr>
-              <w:instrText xml:space="preserve"> PAGEREF _Toc32573965 \h </w:instrText>
+              <w:instrText xml:space="preserve"> PAGEREF _Toc32575272 \h </w:instrText>
             </w:r>
             <w:r>
               <w:rPr>
@@ -2160,7 +2148,7 @@
               <w:noProof/>
             </w:rPr>
           </w:pPr>
-          <w:hyperlink w:anchor="_Toc32573966" w:history="1">
+          <w:hyperlink w:anchor="_Toc32575273" w:history="1">
             <w:r>
               <w:rPr>
                 <w:rStyle w:val="Hyperlink"/>
@@ -2201,7 +2189,7 @@
                 <w:noProof/>
                 <w:webHidden/>
               </w:rPr>
-              <w:instrText xml:space="preserve"> PAGEREF _Toc32573966 \h </w:instrText>
+              <w:instrText xml:space="preserve"> PAGEREF _Toc32575273 \h </w:instrText>
             </w:r>
             <w:r>
               <w:rPr>
@@ -2244,7 +2232,7 @@
               <w:noProof/>
             </w:rPr>
           </w:pPr>
-          <w:hyperlink w:anchor="_Toc32573967" w:history="1">
+          <w:hyperlink w:anchor="_Toc32575274" w:history="1">
             <w:r>
               <w:rPr>
                 <w:rStyle w:val="Hyperlink"/>
@@ -2264,7 +2252,7 @@
                 <w:rStyle w:val="Hyperlink"/>
                 <w:noProof/>
               </w:rPr>
-              <w:t>kritische Betrachtung</w:t>
+              <w:t>Kritische Betrachtung</w:t>
             </w:r>
             <w:r>
               <w:rPr>
@@ -2285,7 +2273,7 @@
                 <w:noProof/>
                 <w:webHidden/>
               </w:rPr>
-              <w:instrText xml:space="preserve"> PAGEREF _Toc32573967 \h </w:instrText>
+              <w:instrText xml:space="preserve"> PAGEREF _Toc32575274 \h </w:instrText>
             </w:r>
             <w:r>
               <w:rPr>
@@ -2324,7 +2312,7 @@
               <w:b w:val="0"/>
             </w:rPr>
           </w:pPr>
-          <w:hyperlink w:anchor="_Toc32573968" w:history="1">
+          <w:hyperlink w:anchor="_Toc32575275" w:history="1">
             <w:r>
               <w:rPr>
                 <w:rStyle w:val="Hyperlink"/>
@@ -2347,7 +2335,7 @@
               <w:rPr>
                 <w:webHidden/>
               </w:rPr>
-              <w:instrText xml:space="preserve"> PAGEREF _Toc32573968 \h </w:instrText>
+              <w:instrText xml:space="preserve"> PAGEREF _Toc32575275 \h </w:instrText>
             </w:r>
             <w:r>
               <w:rPr>
@@ -2407,7 +2395,7 @@
         <w:pStyle w:val="berschrift1"/>
         <w:jc w:val="both"/>
       </w:pPr>
-      <w:bookmarkStart w:id="1" w:name="_Toc32573945"/>
+      <w:bookmarkStart w:id="1" w:name="_Toc32575252"/>
       <w:r>
         <w:lastRenderedPageBreak/>
         <w:t>Abbildungsverzeichnis</w:t>
@@ -2436,7 +2424,7 @@
       <w:r>
         <w:fldChar w:fldCharType="separate"/>
       </w:r>
-      <w:hyperlink w:anchor="_Toc32573969" w:history="1">
+      <w:hyperlink w:anchor="_Toc32575276" w:history="1">
         <w:r>
           <w:rPr>
             <w:rStyle w:val="Hyperlink"/>
@@ -2471,7 +2459,7 @@
             <w:noProof/>
             <w:webHidden/>
           </w:rPr>
-          <w:instrText xml:space="preserve"> PAGEREF _Toc32573969 \h </w:instrText>
+          <w:instrText xml:space="preserve"> PAGEREF _Toc32575276 \h </w:instrText>
         </w:r>
         <w:r>
           <w:rPr>
@@ -2514,7 +2502,7 @@
           <w:lang w:eastAsia="de-DE"/>
         </w:rPr>
       </w:pPr>
-      <w:hyperlink w:anchor="_Toc32573970" w:history="1">
+      <w:hyperlink w:anchor="_Toc32575277" w:history="1">
         <w:r>
           <w:rPr>
             <w:rStyle w:val="Hyperlink"/>
@@ -2528,7 +2516,7 @@
             <w:noProof/>
           </w:rPr>
           <w:noBreakHyphen/>
-          <w:t>2: V-Modell nach (Diesterer et al., 2003)</w:t>
+          <w:t>2: V-Modell nach (Riesterer et al., 2003)</w:t>
         </w:r>
         <w:r>
           <w:rPr>
@@ -2549,7 +2537,7 @@
             <w:noProof/>
             <w:webHidden/>
           </w:rPr>
-          <w:instrText xml:space="preserve"> PAGEREF _Toc32573970 \h </w:instrText>
+          <w:instrText xml:space="preserve"> PAGEREF _Toc32575277 \h </w:instrText>
         </w:r>
         <w:r>
           <w:rPr>
@@ -2592,7 +2580,7 @@
           <w:lang w:eastAsia="de-DE"/>
         </w:rPr>
       </w:pPr>
-      <w:hyperlink w:anchor="_Toc32573971" w:history="1">
+      <w:hyperlink w:anchor="_Toc32575278" w:history="1">
         <w:r>
           <w:rPr>
             <w:rStyle w:val="Hyperlink"/>
@@ -2627,7 +2615,7 @@
             <w:noProof/>
             <w:webHidden/>
           </w:rPr>
-          <w:instrText xml:space="preserve"> PAGEREF _Toc32573971 \h </w:instrText>
+          <w:instrText xml:space="preserve"> PAGEREF _Toc32575278 \h </w:instrText>
         </w:r>
         <w:r>
           <w:rPr>
@@ -2670,7 +2658,7 @@
           <w:lang w:eastAsia="de-DE"/>
         </w:rPr>
       </w:pPr>
-      <w:hyperlink w:anchor="_Toc32573972" w:history="1">
+      <w:hyperlink w:anchor="_Toc32575279" w:history="1">
         <w:r>
           <w:rPr>
             <w:rStyle w:val="Hyperlink"/>
@@ -2705,7 +2693,7 @@
             <w:noProof/>
             <w:webHidden/>
           </w:rPr>
-          <w:instrText xml:space="preserve"> PAGEREF _Toc32573972 \h </w:instrText>
+          <w:instrText xml:space="preserve"> PAGEREF _Toc32575279 \h </w:instrText>
         </w:r>
         <w:r>
           <w:rPr>
@@ -2748,7 +2736,7 @@
           <w:lang w:eastAsia="de-DE"/>
         </w:rPr>
       </w:pPr>
-      <w:hyperlink w:anchor="_Toc32573973" w:history="1">
+      <w:hyperlink w:anchor="_Toc32575280" w:history="1">
         <w:r>
           <w:rPr>
             <w:rStyle w:val="Hyperlink"/>
@@ -2783,7 +2771,7 @@
             <w:noProof/>
             <w:webHidden/>
           </w:rPr>
-          <w:instrText xml:space="preserve"> PAGEREF _Toc32573973 \h </w:instrText>
+          <w:instrText xml:space="preserve"> PAGEREF _Toc32575280 \h </w:instrText>
         </w:r>
         <w:r>
           <w:rPr>
@@ -2826,7 +2814,7 @@
           <w:lang w:eastAsia="de-DE"/>
         </w:rPr>
       </w:pPr>
-      <w:hyperlink w:anchor="_Toc32573974" w:history="1">
+      <w:hyperlink w:anchor="_Toc32575281" w:history="1">
         <w:r>
           <w:rPr>
             <w:rStyle w:val="Hyperlink"/>
@@ -2861,7 +2849,7 @@
             <w:noProof/>
             <w:webHidden/>
           </w:rPr>
-          <w:instrText xml:space="preserve"> PAGEREF _Toc32573974 \h </w:instrText>
+          <w:instrText xml:space="preserve"> PAGEREF _Toc32575281 \h </w:instrText>
         </w:r>
         <w:r>
           <w:rPr>
@@ -2904,7 +2892,7 @@
           <w:lang w:eastAsia="de-DE"/>
         </w:rPr>
       </w:pPr>
-      <w:hyperlink w:anchor="_Toc32573975" w:history="1">
+      <w:hyperlink w:anchor="_Toc32575282" w:history="1">
         <w:r>
           <w:rPr>
             <w:rStyle w:val="Hyperlink"/>
@@ -2939,7 +2927,7 @@
             <w:noProof/>
             <w:webHidden/>
           </w:rPr>
-          <w:instrText xml:space="preserve"> PAGEREF _Toc32573975 \h </w:instrText>
+          <w:instrText xml:space="preserve"> PAGEREF _Toc32575282 \h </w:instrText>
         </w:r>
         <w:r>
           <w:rPr>
@@ -2982,7 +2970,7 @@
           <w:lang w:eastAsia="de-DE"/>
         </w:rPr>
       </w:pPr>
-      <w:hyperlink w:anchor="_Toc32573976" w:history="1">
+      <w:hyperlink w:anchor="_Toc32575283" w:history="1">
         <w:r>
           <w:rPr>
             <w:rStyle w:val="Hyperlink"/>
@@ -3017,7 +3005,7 @@
             <w:noProof/>
             <w:webHidden/>
           </w:rPr>
-          <w:instrText xml:space="preserve"> PAGEREF _Toc32573976 \h </w:instrText>
+          <w:instrText xml:space="preserve"> PAGEREF _Toc32575283 \h </w:instrText>
         </w:r>
         <w:r>
           <w:rPr>
@@ -3060,7 +3048,7 @@
           <w:lang w:eastAsia="de-DE"/>
         </w:rPr>
       </w:pPr>
-      <w:hyperlink w:anchor="_Toc32573977" w:history="1">
+      <w:hyperlink w:anchor="_Toc32575284" w:history="1">
         <w:r>
           <w:rPr>
             <w:rStyle w:val="Hyperlink"/>
@@ -3095,7 +3083,7 @@
             <w:noProof/>
             <w:webHidden/>
           </w:rPr>
-          <w:instrText xml:space="preserve"> PAGEREF _Toc32573977 \h </w:instrText>
+          <w:instrText xml:space="preserve"> PAGEREF _Toc32575284 \h </w:instrText>
         </w:r>
         <w:r>
           <w:rPr>
@@ -3138,7 +3126,7 @@
           <w:lang w:eastAsia="de-DE"/>
         </w:rPr>
       </w:pPr>
-      <w:hyperlink w:anchor="_Toc32573978" w:history="1">
+      <w:hyperlink w:anchor="_Toc32575285" w:history="1">
         <w:r>
           <w:rPr>
             <w:rStyle w:val="Hyperlink"/>
@@ -3173,7 +3161,7 @@
             <w:noProof/>
             <w:webHidden/>
           </w:rPr>
-          <w:instrText xml:space="preserve"> PAGEREF _Toc32573978 \h </w:instrText>
+          <w:instrText xml:space="preserve"> PAGEREF _Toc32575285 \h </w:instrText>
         </w:r>
         <w:r>
           <w:rPr>
@@ -3235,16 +3223,19 @@
         <w:pStyle w:val="berschrift1"/>
         <w:jc w:val="both"/>
       </w:pPr>
-      <w:bookmarkStart w:id="2" w:name="_Toc32573946"/>
+      <w:bookmarkStart w:id="2" w:name="_Toc32575253"/>
       <w:r>
         <w:lastRenderedPageBreak/>
         <w:t>Abstract</w:t>
       </w:r>
+      <w:bookmarkStart w:id="3" w:name="_GoBack"/>
       <w:bookmarkEnd w:id="2"/>
+      <w:bookmarkEnd w:id="3"/>
     </w:p>
     <w:p/>
     <w:p>
       <w:pPr>
+        <w:jc w:val="both"/>
         <w:rPr>
           <w:shd w:val="clear" w:color="auto" w:fill="FFFFFF"/>
         </w:rPr>
@@ -3288,6 +3279,7 @@
     </w:p>
     <w:p>
       <w:pPr>
+        <w:jc w:val="both"/>
         <w:rPr>
           <w:b/>
           <w:lang w:eastAsia="de-DE"/>
@@ -3302,6 +3294,9 @@
       </w:r>
     </w:p>
     <w:p>
+      <w:pPr>
+        <w:jc w:val="both"/>
+      </w:pPr>
       <w:r>
         <w:rPr>
           <w:lang w:eastAsia="de-DE"/>
@@ -3401,6 +3396,7 @@
     </w:p>
     <w:p>
       <w:pPr>
+        <w:jc w:val="both"/>
         <w:rPr>
           <w:b/>
         </w:rPr>
@@ -3413,6 +3409,9 @@
       </w:r>
     </w:p>
     <w:p>
+      <w:pPr>
+        <w:jc w:val="both"/>
+      </w:pPr>
       <w:r>
         <w:t>Um dies kritisch beurteilen zu können wurden die aktuellsten Normen in diesem Gebiet zur Quelle gezogen und unterschiedlichste Facharbeiten zum Thema Qualitätsmanagement eingelesen.</w:t>
       </w:r>
@@ -3431,7 +3430,7 @@
         </w:numPr>
         <w:jc w:val="both"/>
       </w:pPr>
-      <w:bookmarkStart w:id="3" w:name="_Toc32573947"/>
+      <w:bookmarkStart w:id="4" w:name="_Toc32575254"/>
       <w:r>
         <w:lastRenderedPageBreak/>
         <w:t>Vorgehensmodelle</w:t>
@@ -3439,10 +3438,13 @@
       <w:r>
         <w:t xml:space="preserve"> in der Praxis</w:t>
       </w:r>
-      <w:bookmarkEnd w:id="3"/>
+      <w:bookmarkEnd w:id="4"/>
     </w:p>
     <w:p/>
     <w:p>
+      <w:pPr>
+        <w:jc w:val="both"/>
+      </w:pPr>
       <w:r>
         <w:t xml:space="preserve">Vorgehensmodelle dienen dazu, die Softwareentwicklung übersichtlicher zu gestalten und in der Komplexität beherrschbar zu machen. </w:t>
       </w:r>
@@ -3487,14 +3489,14 @@
         </w:numPr>
         <w:jc w:val="both"/>
       </w:pPr>
-      <w:bookmarkStart w:id="4" w:name="_Toc32573948"/>
+      <w:bookmarkStart w:id="5" w:name="_Toc32575255"/>
       <w:r>
         <w:t>RUP</w:t>
       </w:r>
       <w:r>
         <w:t xml:space="preserve"> (Rational Unified Process)</w:t>
       </w:r>
-      <w:bookmarkEnd w:id="4"/>
+      <w:bookmarkEnd w:id="5"/>
     </w:p>
     <w:p/>
     <w:p>
@@ -3560,63 +3562,43 @@
           <w:bCs/>
         </w:rPr>
       </w:pPr>
-      <w:bookmarkStart w:id="5" w:name="_Toc32484656"/>
-      <w:bookmarkStart w:id="6" w:name="_Toc32566466"/>
-      <w:bookmarkStart w:id="7" w:name="_Toc32573969"/>
+      <w:bookmarkStart w:id="6" w:name="_Toc32484656"/>
+      <w:bookmarkStart w:id="7" w:name="_Toc32566466"/>
+      <w:bookmarkStart w:id="8" w:name="_Toc32575276"/>
       <w:r>
         <w:t xml:space="preserve">Abbildung </w:t>
       </w:r>
-      <w:r>
-        <w:fldChar w:fldCharType="begin"/>
-      </w:r>
-      <w:r>
-        <w:instrText xml:space="preserve"> STYLEREF 1 \s </w:instrText>
-      </w:r>
-      <w:r>
-        <w:fldChar w:fldCharType="separate"/>
-      </w:r>
+      <w:fldSimple w:instr=" STYLEREF 1 \s ">
+        <w:r>
+          <w:rPr>
+            <w:noProof/>
+          </w:rPr>
+          <w:t>1</w:t>
+        </w:r>
+      </w:fldSimple>
+      <w:r>
+        <w:noBreakHyphen/>
+      </w:r>
+      <w:fldSimple w:instr=" SEQ Abbildung \* ARABIC \s 1 ">
+        <w:r>
+          <w:rPr>
+            <w:noProof/>
+          </w:rPr>
+          <w:t>1</w:t>
+        </w:r>
+      </w:fldSimple>
       <w:r>
         <w:rPr>
           <w:noProof/>
         </w:rPr>
-        <w:t>1</w:t>
-      </w:r>
-      <w:r>
-        <w:fldChar w:fldCharType="end"/>
-      </w:r>
-      <w:r>
-        <w:noBreakHyphen/>
-      </w:r>
-      <w:r>
-        <w:fldChar w:fldCharType="begin"/>
-      </w:r>
-      <w:r>
-        <w:instrText xml:space="preserve"> SEQ Abbildung \* ARABIC \s 1 </w:instrText>
-      </w:r>
-      <w:r>
-        <w:fldChar w:fldCharType="separate"/>
-      </w:r>
-      <w:r>
-        <w:rPr>
-          <w:noProof/>
-        </w:rPr>
-        <w:t>1</w:t>
-      </w:r>
-      <w:r>
-        <w:fldChar w:fldCharType="end"/>
-      </w:r>
-      <w:r>
-        <w:rPr>
-          <w:noProof/>
-        </w:rPr>
         <w:t>:</w:t>
       </w:r>
       <w:r>
         <w:t xml:space="preserve"> RUP</w:t>
       </w:r>
-      <w:bookmarkEnd w:id="5"/>
       <w:bookmarkEnd w:id="6"/>
       <w:bookmarkEnd w:id="7"/>
+      <w:bookmarkEnd w:id="8"/>
     </w:p>
     <w:p>
       <w:pPr>
@@ -3741,12 +3723,12 @@
         </w:numPr>
         <w:jc w:val="both"/>
       </w:pPr>
-      <w:bookmarkStart w:id="8" w:name="_Toc32573949"/>
+      <w:bookmarkStart w:id="9" w:name="_Toc32575256"/>
       <w:r>
         <w:lastRenderedPageBreak/>
         <w:t>V-Modell XT</w:t>
       </w:r>
-      <w:bookmarkEnd w:id="8"/>
+      <w:bookmarkEnd w:id="9"/>
     </w:p>
     <w:p>
       <w:pPr>
@@ -3764,10 +3746,13 @@
         <w:t xml:space="preserve">, </w:t>
       </w:r>
       <w:r>
-        <w:t>sowohl methodisch</w:t>
-      </w:r>
-      <w:r>
-        <w:t xml:space="preserve">, </w:t>
+        <w:t xml:space="preserve">sowohl </w:t>
+      </w:r>
+      <w:r>
+        <w:t>methodisch</w:t>
+      </w:r>
+      <w:r>
+        <w:t xml:space="preserve"> </w:t>
       </w:r>
       <w:r>
         <w:t>als auch phasenorientiert an eine Softwareentwicklung vorzugehen und diese durch integrierte Testmaßnahmen qualitativ zu halten.  Die folgende Abbildung zeigt den grundlegenden Aufbau des V-Modells.</w:t>
@@ -3829,56 +3814,42 @@
         <w:pStyle w:val="Beschriftung"/>
         <w:jc w:val="both"/>
       </w:pPr>
-      <w:bookmarkStart w:id="9" w:name="_Toc32573970"/>
+      <w:bookmarkStart w:id="10" w:name="_Toc32575277"/>
       <w:r>
         <w:t xml:space="preserve">Abbildung </w:t>
       </w:r>
-      <w:r>
-        <w:fldChar w:fldCharType="begin"/>
-      </w:r>
-      <w:r>
-        <w:instrText xml:space="preserve"> STYLEREF 1 \s </w:instrText>
-      </w:r>
-      <w:r>
-        <w:fldChar w:fldCharType="separate"/>
-      </w:r>
-      <w:r>
-        <w:rPr>
-          <w:noProof/>
-        </w:rPr>
-        <w:t>1</w:t>
-      </w:r>
-      <w:r>
-        <w:fldChar w:fldCharType="end"/>
-      </w:r>
+      <w:fldSimple w:instr=" STYLEREF 1 \s ">
+        <w:r>
+          <w:rPr>
+            <w:noProof/>
+          </w:rPr>
+          <w:t>1</w:t>
+        </w:r>
+      </w:fldSimple>
       <w:r>
         <w:noBreakHyphen/>
       </w:r>
-      <w:r>
-        <w:fldChar w:fldCharType="begin"/>
-      </w:r>
-      <w:r>
-        <w:instrText xml:space="preserve"> SEQ Abbildung \* ARABIC \s 1 </w:instrText>
-      </w:r>
-      <w:r>
-        <w:fldChar w:fldCharType="separate"/>
-      </w:r>
-      <w:r>
-        <w:rPr>
-          <w:noProof/>
-        </w:rPr>
-        <w:t>2</w:t>
-      </w:r>
-      <w:r>
-        <w:fldChar w:fldCharType="end"/>
-      </w:r>
+      <w:fldSimple w:instr=" SEQ Abbildung \* ARABIC \s 1 ">
+        <w:r>
+          <w:rPr>
+            <w:noProof/>
+          </w:rPr>
+          <w:t>2</w:t>
+        </w:r>
+      </w:fldSimple>
       <w:r>
         <w:t xml:space="preserve">: </w:t>
       </w:r>
       <w:r>
-        <w:t>V-Modell nach (Diesterer et al., 2003)</w:t>
-      </w:r>
-      <w:bookmarkEnd w:id="9"/>
+        <w:t>V-Modell nach (</w:t>
+      </w:r>
+      <w:r>
+        <w:t>Riesterer</w:t>
+      </w:r>
+      <w:r>
+        <w:t xml:space="preserve"> et al., 2003)</w:t>
+      </w:r>
+      <w:bookmarkEnd w:id="10"/>
     </w:p>
     <w:p>
       <w:pPr>
@@ -4056,56 +4027,36 @@
         <w:pStyle w:val="Beschriftung"/>
         <w:jc w:val="both"/>
       </w:pPr>
-      <w:bookmarkStart w:id="10" w:name="_Toc32573971"/>
+      <w:bookmarkStart w:id="11" w:name="_Toc32575278"/>
       <w:r>
         <w:t xml:space="preserve">Abbildung </w:t>
       </w:r>
-      <w:r>
-        <w:fldChar w:fldCharType="begin"/>
-      </w:r>
-      <w:r>
-        <w:instrText xml:space="preserve"> STYLEREF 1 \s </w:instrText>
-      </w:r>
-      <w:r>
-        <w:fldChar w:fldCharType="separate"/>
-      </w:r>
-      <w:r>
-        <w:rPr>
-          <w:noProof/>
-        </w:rPr>
-        <w:t>1</w:t>
-      </w:r>
-      <w:r>
-        <w:fldChar w:fldCharType="end"/>
-      </w:r>
+      <w:fldSimple w:instr=" STYLEREF 1 \s ">
+        <w:r>
+          <w:rPr>
+            <w:noProof/>
+          </w:rPr>
+          <w:t>1</w:t>
+        </w:r>
+      </w:fldSimple>
       <w:r>
         <w:noBreakHyphen/>
       </w:r>
-      <w:r>
-        <w:fldChar w:fldCharType="begin"/>
-      </w:r>
-      <w:r>
-        <w:instrText xml:space="preserve"> SEQ Abbildung \* ARABIC \s 1 </w:instrText>
-      </w:r>
-      <w:r>
-        <w:fldChar w:fldCharType="separate"/>
-      </w:r>
-      <w:r>
-        <w:rPr>
-          <w:noProof/>
-        </w:rPr>
-        <w:t>3</w:t>
-      </w:r>
-      <w:r>
-        <w:fldChar w:fldCharType="end"/>
-      </w:r>
+      <w:fldSimple w:instr=" SEQ Abbildung \* ARABIC \s 1 ">
+        <w:r>
+          <w:rPr>
+            <w:noProof/>
+          </w:rPr>
+          <w:t>3</w:t>
+        </w:r>
+      </w:fldSimple>
       <w:r>
         <w:t xml:space="preserve">: </w:t>
       </w:r>
       <w:r>
         <w:t>Aufbau des V-Modell XT</w:t>
       </w:r>
-      <w:bookmarkEnd w:id="10"/>
+      <w:bookmarkEnd w:id="11"/>
     </w:p>
     <w:p>
       <w:pPr>
@@ -4262,12 +4213,12 @@
         </w:numPr>
         <w:jc w:val="both"/>
       </w:pPr>
-      <w:bookmarkStart w:id="11" w:name="_Toc32573950"/>
+      <w:bookmarkStart w:id="12" w:name="_Toc32575257"/>
       <w:r>
         <w:lastRenderedPageBreak/>
         <w:t>Wasserfall-Modell</w:t>
       </w:r>
-      <w:bookmarkEnd w:id="11"/>
+      <w:bookmarkEnd w:id="12"/>
     </w:p>
     <w:p>
       <w:pPr>
@@ -4335,51 +4286,31 @@
         <w:pStyle w:val="Beschriftung"/>
         <w:jc w:val="both"/>
       </w:pPr>
-      <w:bookmarkStart w:id="12" w:name="_Toc32484658"/>
-      <w:bookmarkStart w:id="13" w:name="_Toc32566467"/>
-      <w:bookmarkStart w:id="14" w:name="_Toc32573972"/>
+      <w:bookmarkStart w:id="13" w:name="_Toc32484658"/>
+      <w:bookmarkStart w:id="14" w:name="_Toc32566467"/>
+      <w:bookmarkStart w:id="15" w:name="_Toc32575279"/>
       <w:r>
         <w:t xml:space="preserve">Abbildung </w:t>
       </w:r>
-      <w:r>
-        <w:fldChar w:fldCharType="begin"/>
-      </w:r>
-      <w:r>
-        <w:instrText xml:space="preserve"> STYLEREF 1 \s </w:instrText>
-      </w:r>
-      <w:r>
-        <w:fldChar w:fldCharType="separate"/>
-      </w:r>
-      <w:r>
-        <w:rPr>
-          <w:noProof/>
-        </w:rPr>
-        <w:t>1</w:t>
-      </w:r>
-      <w:r>
-        <w:fldChar w:fldCharType="end"/>
-      </w:r>
+      <w:fldSimple w:instr=" STYLEREF 1 \s ">
+        <w:r>
+          <w:rPr>
+            <w:noProof/>
+          </w:rPr>
+          <w:t>1</w:t>
+        </w:r>
+      </w:fldSimple>
       <w:r>
         <w:noBreakHyphen/>
       </w:r>
-      <w:r>
-        <w:fldChar w:fldCharType="begin"/>
-      </w:r>
-      <w:r>
-        <w:instrText xml:space="preserve"> SEQ Abbildung \* ARABIC \s 1 </w:instrText>
-      </w:r>
-      <w:r>
-        <w:fldChar w:fldCharType="separate"/>
-      </w:r>
-      <w:r>
-        <w:rPr>
-          <w:noProof/>
-        </w:rPr>
-        <w:t>4</w:t>
-      </w:r>
-      <w:r>
-        <w:fldChar w:fldCharType="end"/>
-      </w:r>
+      <w:fldSimple w:instr=" SEQ Abbildung \* ARABIC \s 1 ">
+        <w:r>
+          <w:rPr>
+            <w:noProof/>
+          </w:rPr>
+          <w:t>4</w:t>
+        </w:r>
+      </w:fldSimple>
       <w:r>
         <w:t>:</w:t>
       </w:r>
@@ -4389,12 +4320,12 @@
       <w:r>
         <w:t>l</w:t>
       </w:r>
-      <w:bookmarkEnd w:id="12"/>
       <w:bookmarkEnd w:id="13"/>
+      <w:bookmarkEnd w:id="14"/>
       <w:r>
         <w:t>l</w:t>
       </w:r>
-      <w:bookmarkEnd w:id="14"/>
+      <w:bookmarkEnd w:id="15"/>
     </w:p>
     <w:p>
       <w:pPr>
@@ -4430,14 +4361,14 @@
         </w:numPr>
         <w:jc w:val="both"/>
       </w:pPr>
-      <w:bookmarkStart w:id="15" w:name="_Toc32573951"/>
+      <w:bookmarkStart w:id="16" w:name="_Toc32575258"/>
       <w:r>
         <w:t>Agiles Vorgehen</w:t>
       </w:r>
       <w:r>
         <w:t xml:space="preserve"> – SCRUM</w:t>
       </w:r>
-      <w:bookmarkEnd w:id="15"/>
+      <w:bookmarkEnd w:id="16"/>
     </w:p>
     <w:p/>
     <w:p>
@@ -4448,11 +4379,11 @@
           <w:numId w:val="3"/>
         </w:numPr>
       </w:pPr>
-      <w:bookmarkStart w:id="16" w:name="_Toc32573952"/>
+      <w:bookmarkStart w:id="17" w:name="_Toc32575259"/>
       <w:r>
         <w:t>SCRUM-Allgemein</w:t>
       </w:r>
-      <w:bookmarkEnd w:id="16"/>
+      <w:bookmarkEnd w:id="17"/>
     </w:p>
     <w:p>
       <w:pPr>
@@ -4467,6 +4398,7 @@
     <w:p>
       <w:pPr>
         <w:pStyle w:val="Funotentext"/>
+        <w:jc w:val="both"/>
         <w:rPr>
           <w:sz w:val="22"/>
           <w:szCs w:val="22"/>
@@ -4601,6 +4533,7 @@
     <w:p>
       <w:pPr>
         <w:pStyle w:val="Funotentext"/>
+        <w:jc w:val="both"/>
         <w:rPr>
           <w:rFonts w:cs="Times New Roman"/>
           <w:sz w:val="22"/>
@@ -4644,6 +4577,7 @@
     <w:p>
       <w:pPr>
         <w:pStyle w:val="Funotentext"/>
+        <w:jc w:val="both"/>
         <w:rPr>
           <w:rFonts w:cs="Times New Roman"/>
           <w:sz w:val="22"/>
@@ -4654,6 +4588,7 @@
     <w:p>
       <w:pPr>
         <w:pStyle w:val="Funotentext"/>
+        <w:jc w:val="both"/>
         <w:rPr>
           <w:rFonts w:cs="Times New Roman"/>
           <w:sz w:val="22"/>
@@ -4668,23 +4603,25 @@
           <w:ilvl w:val="2"/>
           <w:numId w:val="3"/>
         </w:numPr>
+        <w:jc w:val="both"/>
         <w:rPr>
           <w:rFonts w:asciiTheme="minorHAnsi" w:hAnsiTheme="minorHAnsi" w:cstheme="minorHAnsi"/>
           <w:sz w:val="22"/>
           <w:szCs w:val="22"/>
         </w:rPr>
       </w:pPr>
-      <w:bookmarkStart w:id="17" w:name="_Toc32573953"/>
+      <w:bookmarkStart w:id="18" w:name="_Toc32575260"/>
       <w:r>
         <w:t>SCRUM-Rollen</w:t>
       </w:r>
-      <w:bookmarkEnd w:id="17"/>
+      <w:bookmarkEnd w:id="18"/>
       <w:r>
         <w:br/>
       </w:r>
     </w:p>
     <w:p>
       <w:pPr>
+        <w:jc w:val="both"/>
         <w:rPr>
           <w:rFonts w:cstheme="minorHAnsi"/>
         </w:rPr>
@@ -4722,6 +4659,7 @@
     </w:p>
     <w:p>
       <w:pPr>
+        <w:jc w:val="both"/>
         <w:rPr>
           <w:rFonts w:cstheme="minorHAnsi"/>
         </w:rPr>
@@ -4742,14 +4680,7 @@
         <w:rPr>
           <w:rFonts w:cstheme="minorHAnsi"/>
         </w:rPr>
-        <w:t xml:space="preserve">-Master koordiniert das Team und ist für das Prozessmanagement zuständig, </w:t>
-      </w:r>
-      <w:r>
-        <w:rPr>
-          <w:rFonts w:cstheme="minorHAnsi"/>
-        </w:rPr>
-        <w:lastRenderedPageBreak/>
-        <w:t>indem er dem Team den Rücken freihält und etwaige Hindernisse abklärt und aus dem Weg räumt“</w:t>
+        <w:t>-Master koordiniert das Team und ist für das Prozessmanagement zuständig, indem er dem Team den Rücken freihält und etwaige Hindernisse abklärt und aus dem Weg räumt“</w:t>
       </w:r>
       <w:r>
         <w:rPr>
@@ -4762,12 +4693,19 @@
         <w:rPr>
           <w:rFonts w:cstheme="minorHAnsi"/>
         </w:rPr>
-        <w:t xml:space="preserve">. Das </w:t>
+        <w:t xml:space="preserve">. </w:t>
       </w:r>
       <w:r>
         <w:rPr>
           <w:rFonts w:cstheme="minorHAnsi"/>
         </w:rPr>
+        <w:lastRenderedPageBreak/>
+        <w:t xml:space="preserve">Das </w:t>
+      </w:r>
+      <w:r>
+        <w:rPr>
+          <w:rFonts w:cstheme="minorHAnsi"/>
+        </w:rPr>
         <w:t>SCRUM</w:t>
       </w:r>
       <w:r>
@@ -4779,6 +4717,7 @@
     </w:p>
     <w:p>
       <w:pPr>
+        <w:jc w:val="both"/>
         <w:rPr>
           <w:rFonts w:cstheme="minorHAnsi"/>
         </w:rPr>
@@ -4791,15 +4730,17 @@
           <w:ilvl w:val="2"/>
           <w:numId w:val="3"/>
         </w:numPr>
-      </w:pPr>
-      <w:bookmarkStart w:id="18" w:name="_Toc32573954"/>
+        <w:jc w:val="both"/>
+      </w:pPr>
+      <w:bookmarkStart w:id="19" w:name="_Toc32575261"/>
       <w:r>
         <w:t>SCRUM-Ablauf</w:t>
       </w:r>
-      <w:bookmarkEnd w:id="18"/>
-    </w:p>
-    <w:p>
-      <w:pPr>
+      <w:bookmarkEnd w:id="19"/>
+    </w:p>
+    <w:p>
+      <w:pPr>
+        <w:jc w:val="both"/>
         <w:rPr>
           <w:rFonts w:cstheme="minorHAnsi"/>
         </w:rPr>
@@ -4807,6 +4748,7 @@
     </w:p>
     <w:p>
       <w:pPr>
+        <w:jc w:val="both"/>
         <w:rPr>
           <w:rFonts w:cstheme="minorHAnsi"/>
         </w:rPr>
@@ -4844,6 +4786,7 @@
     </w:p>
     <w:p>
       <w:pPr>
+        <w:jc w:val="both"/>
         <w:rPr>
           <w:rFonts w:cstheme="minorHAnsi"/>
         </w:rPr>
@@ -4883,6 +4826,7 @@
     </w:p>
     <w:p>
       <w:pPr>
+        <w:jc w:val="both"/>
         <w:rPr>
           <w:rFonts w:cstheme="minorHAnsi"/>
         </w:rPr>
@@ -4908,6 +4852,7 @@
     </w:p>
     <w:p>
       <w:pPr>
+        <w:jc w:val="both"/>
         <w:rPr>
           <w:rFonts w:cstheme="minorHAnsi"/>
         </w:rPr>
@@ -4977,6 +4922,7 @@
     </w:p>
     <w:p>
       <w:pPr>
+        <w:jc w:val="both"/>
         <w:rPr>
           <w:rFonts w:cstheme="minorHAnsi"/>
         </w:rPr>
@@ -5049,6 +4995,7 @@
         <w:rPr>
           <w:noProof/>
         </w:rPr>
+        <w:lastRenderedPageBreak/>
         <w:drawing>
           <wp:inline distT="0" distB="0" distL="0" distR="0" wp14:anchorId="7A527D90" wp14:editId="49A7E4B7">
             <wp:extent cx="4982845" cy="3317875"/>
@@ -5096,49 +5043,29 @@
       </w:pPr>
       <w:bookmarkStart w:id="20" w:name="_Toc32484659"/>
       <w:bookmarkStart w:id="21" w:name="_Toc32566468"/>
-      <w:bookmarkStart w:id="22" w:name="_Toc32573973"/>
+      <w:bookmarkStart w:id="22" w:name="_Toc32575280"/>
       <w:r>
         <w:t xml:space="preserve">Abbildung </w:t>
       </w:r>
-      <w:r>
-        <w:fldChar w:fldCharType="begin"/>
-      </w:r>
-      <w:r>
-        <w:instrText xml:space="preserve"> STYLEREF 1 \s </w:instrText>
-      </w:r>
-      <w:r>
-        <w:fldChar w:fldCharType="separate"/>
-      </w:r>
-      <w:r>
-        <w:rPr>
-          <w:noProof/>
-        </w:rPr>
-        <w:t>1</w:t>
-      </w:r>
-      <w:r>
-        <w:fldChar w:fldCharType="end"/>
-      </w:r>
+      <w:fldSimple w:instr=" STYLEREF 1 \s ">
+        <w:r>
+          <w:rPr>
+            <w:noProof/>
+          </w:rPr>
+          <w:t>1</w:t>
+        </w:r>
+      </w:fldSimple>
       <w:r>
         <w:noBreakHyphen/>
       </w:r>
-      <w:r>
-        <w:fldChar w:fldCharType="begin"/>
-      </w:r>
-      <w:r>
-        <w:instrText xml:space="preserve"> SEQ Abbildung \* ARABIC \s 1 </w:instrText>
-      </w:r>
-      <w:r>
-        <w:fldChar w:fldCharType="separate"/>
-      </w:r>
-      <w:r>
-        <w:rPr>
-          <w:noProof/>
-        </w:rPr>
-        <w:t>5</w:t>
-      </w:r>
-      <w:r>
-        <w:fldChar w:fldCharType="end"/>
-      </w:r>
+      <w:fldSimple w:instr=" SEQ Abbildung \* ARABIC \s 1 ">
+        <w:r>
+          <w:rPr>
+            <w:noProof/>
+          </w:rPr>
+          <w:t>5</w:t>
+        </w:r>
+      </w:fldSimple>
       <w:r>
         <w:t>:</w:t>
       </w:r>
@@ -5169,7 +5096,7 @@
         </w:numPr>
         <w:jc w:val="both"/>
       </w:pPr>
-      <w:bookmarkStart w:id="23" w:name="_Toc32573955"/>
+      <w:bookmarkStart w:id="23" w:name="_Toc32575262"/>
       <w:r>
         <w:lastRenderedPageBreak/>
         <w:t>Software-Beurteilungskriterien</w:t>
@@ -6008,7 +5935,7 @@
         </w:numPr>
         <w:jc w:val="both"/>
       </w:pPr>
-      <w:bookmarkStart w:id="24" w:name="_Toc32573956"/>
+      <w:bookmarkStart w:id="24" w:name="_Toc32575263"/>
       <w:r>
         <w:lastRenderedPageBreak/>
         <w:t>Prozessstandards ISO 12207 und ISO 15288</w:t>
@@ -6025,7 +5952,7 @@
         </w:numPr>
         <w:jc w:val="both"/>
       </w:pPr>
-      <w:bookmarkStart w:id="25" w:name="_Toc32573957"/>
+      <w:bookmarkStart w:id="25" w:name="_Toc32575264"/>
       <w:r>
         <w:t>Softwareentwicklungsprozess</w:t>
       </w:r>
@@ -6033,6 +5960,9 @@
     </w:p>
     <w:p/>
     <w:p>
+      <w:pPr>
+        <w:jc w:val="both"/>
+      </w:pPr>
       <w:r>
         <w:rPr>
           <w:rStyle w:val="bibliographic-informationvalue"/>
@@ -6041,6 +5971,9 @@
       </w:r>
     </w:p>
     <w:p>
+      <w:pPr>
+        <w:jc w:val="both"/>
+      </w:pPr>
       <w:r>
         <w:rPr>
           <w:rStyle w:val="bibliographic-informationvalue"/>
@@ -6065,6 +5998,7 @@
         </w:pBdr>
         <w:spacing w:after="0" w:line="240" w:lineRule="auto"/>
         <w:contextualSpacing w:val="0"/>
+        <w:jc w:val="both"/>
       </w:pPr>
       <w:r>
         <w:rPr>
@@ -6102,6 +6036,7 @@
         </w:pBdr>
         <w:spacing w:after="0" w:line="240" w:lineRule="auto"/>
         <w:contextualSpacing w:val="0"/>
+        <w:jc w:val="both"/>
       </w:pPr>
       <w:r>
         <w:rPr>
@@ -6127,6 +6062,7 @@
         </w:pBdr>
         <w:spacing w:after="0" w:line="240" w:lineRule="auto"/>
         <w:contextualSpacing w:val="0"/>
+        <w:jc w:val="both"/>
       </w:pPr>
       <w:r>
         <w:rPr>
@@ -6152,6 +6088,7 @@
         </w:pBdr>
         <w:spacing w:after="0" w:line="240" w:lineRule="auto"/>
         <w:contextualSpacing w:val="0"/>
+        <w:jc w:val="both"/>
       </w:pPr>
       <w:r>
         <w:rPr>
@@ -6177,6 +6114,7 @@
         </w:pBdr>
         <w:spacing w:after="0" w:line="240" w:lineRule="auto"/>
         <w:contextualSpacing w:val="0"/>
+        <w:jc w:val="both"/>
       </w:pPr>
       <w:r>
         <w:rPr>
@@ -6188,10 +6126,12 @@
     <w:p>
       <w:pPr>
         <w:spacing w:after="0" w:line="240" w:lineRule="auto"/>
-      </w:pPr>
-    </w:p>
-    <w:p>
-      <w:pPr>
+        <w:jc w:val="both"/>
+      </w:pPr>
+    </w:p>
+    <w:p>
+      <w:pPr>
+        <w:jc w:val="both"/>
         <w:rPr>
           <w:rStyle w:val="bibliographic-informationvalue"/>
         </w:rPr>
@@ -6205,6 +6145,7 @@
     </w:p>
     <w:p>
       <w:pPr>
+        <w:jc w:val="both"/>
         <w:rPr>
           <w:rStyle w:val="bibliographic-informationvalue"/>
         </w:rPr>
@@ -6218,6 +6159,7 @@
     </w:p>
     <w:p>
       <w:pPr>
+        <w:jc w:val="both"/>
         <w:rPr>
           <w:rStyle w:val="bibliographic-informationvalue"/>
         </w:rPr>
@@ -6226,6 +6168,7 @@
     <w:p>
       <w:pPr>
         <w:keepNext/>
+        <w:jc w:val="both"/>
       </w:pPr>
       <w:r>
         <w:rPr>
@@ -7031,50 +6974,31 @@
     <w:p>
       <w:pPr>
         <w:pStyle w:val="Beschriftung"/>
-      </w:pPr>
-      <w:bookmarkStart w:id="26" w:name="_Toc32573974"/>
+        <w:jc w:val="both"/>
+      </w:pPr>
+      <w:bookmarkStart w:id="26" w:name="_Toc32575281"/>
       <w:r>
         <w:t xml:space="preserve">Abbildung </w:t>
       </w:r>
-      <w:r>
-        <w:fldChar w:fldCharType="begin"/>
-      </w:r>
-      <w:r>
-        <w:instrText xml:space="preserve"> STYLEREF 1 \s </w:instrText>
-      </w:r>
-      <w:r>
-        <w:fldChar w:fldCharType="separate"/>
-      </w:r>
-      <w:r>
-        <w:rPr>
-          <w:noProof/>
-        </w:rPr>
-        <w:t>3</w:t>
-      </w:r>
-      <w:r>
-        <w:fldChar w:fldCharType="end"/>
-      </w:r>
+      <w:fldSimple w:instr=" STYLEREF 1 \s ">
+        <w:r>
+          <w:rPr>
+            <w:noProof/>
+          </w:rPr>
+          <w:t>3</w:t>
+        </w:r>
+      </w:fldSimple>
       <w:r>
         <w:noBreakHyphen/>
       </w:r>
-      <w:r>
-        <w:fldChar w:fldCharType="begin"/>
-      </w:r>
-      <w:r>
-        <w:instrText xml:space="preserve"> SEQ Abbildung \* ARABIC \s 1 </w:instrText>
-      </w:r>
-      <w:r>
-        <w:fldChar w:fldCharType="separate"/>
-      </w:r>
-      <w:r>
-        <w:rPr>
-          <w:noProof/>
-        </w:rPr>
-        <w:t>1</w:t>
-      </w:r>
-      <w:r>
-        <w:fldChar w:fldCharType="end"/>
-      </w:r>
+      <w:fldSimple w:instr=" SEQ Abbildung \* ARABIC \s 1 ">
+        <w:r>
+          <w:rPr>
+            <w:noProof/>
+          </w:rPr>
+          <w:t>1</w:t>
+        </w:r>
+      </w:fldSimple>
       <w:r>
         <w:t>: Software-</w:t>
       </w:r>
@@ -7085,12 +7009,16 @@
     </w:p>
     <w:p>
       <w:pPr>
+        <w:jc w:val="both"/>
         <w:rPr>
           <w:rStyle w:val="bibliographic-informationvalue"/>
         </w:rPr>
       </w:pPr>
     </w:p>
     <w:p>
+      <w:pPr>
+        <w:jc w:val="both"/>
+      </w:pPr>
       <w:r>
         <w:rPr>
           <w:noProof/>
@@ -7158,7 +7086,7 @@
           </mc:Choice>
           <mc:Fallback>
             <w:pict>
-              <v:shape w14:anchorId="5FDF77B0" id="_x0000_s1051" type="#_x0000_t202" alt="Textfeld 24" style="position:absolute;margin-left:5.15pt;margin-top:264.55pt;width:388pt;height:1pt;z-index:251679744;visibility:visible;mso-wrap-style:square;mso-wrap-distance-left:0;mso-wrap-distance-top:0;mso-wrap-distance-right:0;mso-wrap-distance-bottom:0;mso-position-horizontal:absolute;mso-position-horizontal-relative:text;mso-position-vertical:absolute;mso-position-vertical-relative:line;v-text-anchor:top" o:gfxdata="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" stroked="f" strokeweight="1pt">
+              <v:shape w14:anchorId="5FDF77B0" id="_x0000_s1051" type="#_x0000_t202" alt="Textfeld 24" style="position:absolute;left:0;text-align:left;margin-left:5.15pt;margin-top:264.55pt;width:388pt;height:1pt;z-index:251679744;visibility:visible;mso-wrap-style:square;mso-wrap-distance-left:0;mso-wrap-distance-top:0;mso-wrap-distance-right:0;mso-wrap-distance-bottom:0;mso-position-horizontal:absolute;mso-position-horizontal-relative:text;mso-position-vertical:absolute;mso-position-vertical-relative:line;v-text-anchor:top" o:gfxdata="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" stroked="f" strokeweight="1pt">
                 <v:stroke miterlimit="4"/>
                 <v:textbox inset="0,0,0,0">
                   <w:txbxContent>
@@ -7199,6 +7127,7 @@
         </w:pBdr>
         <w:spacing w:after="0" w:line="240" w:lineRule="auto"/>
         <w:contextualSpacing w:val="0"/>
+        <w:jc w:val="both"/>
         <w:rPr>
           <w:b/>
           <w:bCs/>
@@ -7220,7 +7149,11 @@
         <w:t>In der Anforderungsanalyse werden die Ziele der Softwareentwicklung beschrieben. Sie formuliert die funktionalen und nicht-funktionalen Anforderungen.</w:t>
       </w:r>
     </w:p>
-    <w:p/>
+    <w:p>
+      <w:pPr>
+        <w:jc w:val="both"/>
+      </w:pPr>
+    </w:p>
     <w:p>
       <w:pPr>
         <w:pStyle w:val="Listenabsatz"/>
@@ -7238,6 +7171,7 @@
         </w:pBdr>
         <w:spacing w:after="0" w:line="240" w:lineRule="auto"/>
         <w:contextualSpacing w:val="0"/>
+        <w:jc w:val="both"/>
         <w:rPr>
           <w:b/>
           <w:bCs/>
@@ -7266,7 +7200,11 @@
         <w:t>Schwachstellen, fachliche Beschreibung von Funktionalität und Leistungsumfang festgehalten. Als Ergebnis wird ein Pflichtenheft formuliert.</w:t>
       </w:r>
     </w:p>
-    <w:p/>
+    <w:p>
+      <w:pPr>
+        <w:jc w:val="both"/>
+      </w:pPr>
+    </w:p>
     <w:p>
       <w:pPr>
         <w:pStyle w:val="Listenabsatz"/>
@@ -7284,6 +7222,7 @@
         </w:pBdr>
         <w:spacing w:after="0" w:line="240" w:lineRule="auto"/>
         <w:contextualSpacing w:val="0"/>
+        <w:jc w:val="both"/>
         <w:rPr>
           <w:b/>
           <w:bCs/>
@@ -7304,7 +7243,11 @@
         <w:t>Das zu konstruierende System wird als Entwurf modelliert. Der Entwurf enthält die Struktur des Systems, wie es die Funktionen erfüllt und wie es sich zur Laufzeit dynamisch verhält.</w:t>
       </w:r>
     </w:p>
-    <w:p/>
+    <w:p>
+      <w:pPr>
+        <w:jc w:val="both"/>
+      </w:pPr>
+    </w:p>
     <w:p>
       <w:pPr>
         <w:pStyle w:val="Listenabsatz"/>
@@ -7322,6 +7265,7 @@
         </w:pBdr>
         <w:spacing w:after="0" w:line="240" w:lineRule="auto"/>
         <w:contextualSpacing w:val="0"/>
+        <w:jc w:val="both"/>
         <w:rPr>
           <w:b/>
           <w:bCs/>
@@ -7366,7 +7310,11 @@
         <w:t>.</w:t>
       </w:r>
     </w:p>
-    <w:p/>
+    <w:p>
+      <w:pPr>
+        <w:jc w:val="both"/>
+      </w:pPr>
+    </w:p>
     <w:p>
       <w:pPr>
         <w:pStyle w:val="Listenabsatz"/>
@@ -7384,6 +7332,7 @@
         </w:pBdr>
         <w:spacing w:after="0" w:line="240" w:lineRule="auto"/>
         <w:contextualSpacing w:val="0"/>
+        <w:jc w:val="both"/>
         <w:rPr>
           <w:b/>
           <w:bCs/>
@@ -7404,7 +7353,11 @@
         <w:t>Hier werden alle Komponenten zu einem Gesamtsystem zusammengeführt und getestet. Daraus entsteht das auslieferfähige Endprodukt.</w:t>
       </w:r>
     </w:p>
-    <w:p/>
+    <w:p>
+      <w:pPr>
+        <w:jc w:val="both"/>
+      </w:pPr>
+    </w:p>
     <w:p>
       <w:pPr>
         <w:pStyle w:val="Listenabsatz"/>
@@ -7422,6 +7375,7 @@
         </w:pBdr>
         <w:spacing w:after="0" w:line="240" w:lineRule="auto"/>
         <w:contextualSpacing w:val="0"/>
+        <w:jc w:val="both"/>
         <w:rPr>
           <w:b/>
           <w:bCs/>
@@ -7447,6 +7401,7 @@
         <w:pStyle w:val="Listenabsatz"/>
         <w:spacing w:after="0" w:line="240" w:lineRule="auto"/>
         <w:ind w:left="0"/>
+        <w:jc w:val="both"/>
       </w:pPr>
     </w:p>
     <w:p>
@@ -7454,6 +7409,7 @@
         <w:pStyle w:val="Listenabsatz"/>
         <w:spacing w:after="0" w:line="240" w:lineRule="auto"/>
         <w:ind w:left="0"/>
+        <w:jc w:val="both"/>
         <w:rPr>
           <w:rStyle w:val="bibliographic-informationvalue"/>
           <w:b/>
@@ -7467,7 +7423,11 @@
         <w:t>Um einen Rahmen für die Regelungen und Vorgehensweisen zu schaffen, wurden hierfür Normen und Richtlinien in sogenannten ISO-Normen entwickelt. Die wichtigsten dieser Normen für den Softwareentwicklungsprozess werden nun noch etwas genauer dargelegt.</w:t>
       </w:r>
     </w:p>
-    <w:p/>
+    <w:p>
+      <w:pPr>
+        <w:jc w:val="both"/>
+      </w:pPr>
+    </w:p>
     <w:p>
       <w:pPr>
         <w:pStyle w:val="berschrift2"/>
@@ -7477,7 +7437,7 @@
         </w:numPr>
         <w:jc w:val="both"/>
       </w:pPr>
-      <w:bookmarkStart w:id="27" w:name="_Toc32573958"/>
+      <w:bookmarkStart w:id="27" w:name="_Toc32575265"/>
       <w:r>
         <w:t>S</w:t>
       </w:r>
@@ -7506,6 +7466,7 @@
     <w:p>
       <w:pPr>
         <w:pStyle w:val="StandardWeb"/>
+        <w:jc w:val="both"/>
         <w:rPr>
           <w:rFonts w:asciiTheme="minorHAnsi" w:hAnsiTheme="minorHAnsi" w:cstheme="minorHAnsi"/>
         </w:rPr>
@@ -7532,6 +7493,7 @@
     <w:p>
       <w:pPr>
         <w:pStyle w:val="StandardWeb"/>
+        <w:jc w:val="both"/>
         <w:rPr>
           <w:rFonts w:asciiTheme="minorHAnsi" w:hAnsiTheme="minorHAnsi" w:cstheme="minorHAnsi"/>
         </w:rPr>
@@ -7546,6 +7508,7 @@
     <w:p>
       <w:pPr>
         <w:pStyle w:val="StandardWeb"/>
+        <w:jc w:val="both"/>
         <w:rPr>
           <w:rFonts w:asciiTheme="minorHAnsi" w:hAnsiTheme="minorHAnsi" w:cstheme="minorHAnsi"/>
         </w:rPr>
@@ -7560,6 +7523,7 @@
     <w:p>
       <w:pPr>
         <w:pStyle w:val="StandardWeb"/>
+        <w:jc w:val="both"/>
         <w:rPr>
           <w:rFonts w:asciiTheme="minorHAnsi" w:hAnsiTheme="minorHAnsi" w:cstheme="minorHAnsi"/>
         </w:rPr>
@@ -7572,8 +7536,9 @@
           <w:ilvl w:val="1"/>
           <w:numId w:val="3"/>
         </w:numPr>
-      </w:pPr>
-      <w:bookmarkStart w:id="28" w:name="_Toc32573959"/>
+        <w:jc w:val="both"/>
+      </w:pPr>
+      <w:bookmarkStart w:id="28" w:name="_Toc32575266"/>
       <w:r>
         <w:lastRenderedPageBreak/>
         <w:t>Softwarelebenszyklus ISO 12207</w:t>
@@ -7583,6 +7548,7 @@
     <w:p>
       <w:pPr>
         <w:pStyle w:val="StandardWeb"/>
+        <w:jc w:val="both"/>
         <w:rPr>
           <w:rFonts w:asciiTheme="minorHAnsi" w:hAnsiTheme="minorHAnsi" w:cstheme="minorHAnsi"/>
         </w:rPr>
@@ -7610,6 +7576,7 @@
       <w:pPr>
         <w:pStyle w:val="StandardWeb"/>
         <w:keepNext/>
+        <w:jc w:val="both"/>
       </w:pPr>
       <w:r>
         <w:rPr>
@@ -7662,6 +7629,7 @@
     <w:p>
       <w:pPr>
         <w:pStyle w:val="Beschriftung"/>
+        <w:jc w:val="both"/>
         <w:rPr>
           <w:rFonts w:cstheme="minorHAnsi"/>
         </w:rPr>
@@ -7671,6 +7639,9 @@
       </w:r>
     </w:p>
     <w:p>
+      <w:pPr>
+        <w:jc w:val="both"/>
+      </w:pPr>
       <w:r>
         <w:lastRenderedPageBreak/>
         <w:t>Wie in Abb. 3.</w:t>
@@ -7682,8 +7653,15 @@
         <w:t xml:space="preserve"> dargestellt, unterteilen sich die Lebenszyklus-Prozesse in folgende Gruppierungen: </w:t>
       </w:r>
     </w:p>
-    <w:p/>
-    <w:p>
+    <w:p>
+      <w:pPr>
+        <w:jc w:val="both"/>
+      </w:pPr>
+    </w:p>
+    <w:p>
+      <w:pPr>
+        <w:jc w:val="both"/>
+      </w:pPr>
       <w:r>
         <w:rPr>
           <w:b/>
@@ -7692,23 +7670,53 @@
         <w:t xml:space="preserve">Agreement Processes: </w:t>
       </w:r>
       <w:r>
-        <w:t>Diese Prozesse beinhalten die Akquisition und die Lieferung. Dabei wird analysiert welche Services von externen Anbietern herangezogen werden müssen, um die Anforderungen des Projektes zu erfüllen. Der Supply-Prozess befasst sich mit dem Ausliefern von Services an Dritte. Dabei steht der Erwerber und Lieferant im Dialog. Das Ergebnis ist eine vertragliche Regelung, in dem Vereinbarungen getroffen werden.</w:t>
-      </w:r>
-    </w:p>
-    <w:p/>
-    <w:p>
+        <w:t xml:space="preserve">Diese Prozesse beinhalten die Akquisition und die Lieferung. Dabei wird analysiert welche Services von externen Anbietern herangezogen werden müssen, um die Anforderungen des Projektes zu erfüllen. Der Supply-Prozess befasst sich mit dem Ausliefern von Services an Dritte. Dabei </w:t>
+      </w:r>
+      <w:r>
+        <w:t>stehen</w:t>
+      </w:r>
+      <w:r>
+        <w:t xml:space="preserve"> der Erwerber und Lieferant im Dialog. Das Ergebnis ist eine vertragliche Regelung, in dem Vereinbarungen getroffen werden.</w:t>
+      </w:r>
+    </w:p>
+    <w:p>
+      <w:pPr>
+        <w:jc w:val="both"/>
+      </w:pPr>
+    </w:p>
+    <w:p>
+      <w:pPr>
+        <w:jc w:val="both"/>
+      </w:pPr>
       <w:r>
         <w:rPr>
           <w:b/>
           <w:bCs/>
         </w:rPr>
-        <w:t xml:space="preserve">Organizational Project-Enabling Processes: </w:t>
+        <w:t>Organizational Project-</w:t>
+      </w:r>
+      <w:r>
+        <w:rPr>
+          <w:b/>
+          <w:bCs/>
+        </w:rPr>
+        <w:t>Nübling</w:t>
+      </w:r>
+      <w:r>
+        <w:rPr>
+          <w:b/>
+          <w:bCs/>
+        </w:rPr>
+        <w:t xml:space="preserve"> Processes: </w:t>
       </w:r>
       <w:r>
         <w:t>Hier wird sichergestellt, dass alle möglichen Ressourcen, die für das Umsetzen des Projektes benötigt werden, auch zur Verfügung gestellt werden. Zu diesen Ressourcen zählen:</w:t>
       </w:r>
     </w:p>
     <w:p>
+      <w:pPr>
+        <w:jc w:val="both"/>
+      </w:pPr>
       <w:r>
         <w:t xml:space="preserve"> </w:t>
       </w:r>
@@ -7718,24 +7726,40 @@
       </w:r>
     </w:p>
     <w:p>
+      <w:pPr>
+        <w:jc w:val="both"/>
+      </w:pPr>
       <w:r>
         <w:tab/>
         <w:t xml:space="preserve">- Infrastruktur (hinsichtlich Hardware, Server, etc.), </w:t>
       </w:r>
     </w:p>
     <w:p>
+      <w:pPr>
+        <w:jc w:val="both"/>
+      </w:pPr>
       <w:r>
         <w:tab/>
         <w:t xml:space="preserve">- humane Ressourcen (Personal: Entwickler, Manager, etc.) </w:t>
       </w:r>
     </w:p>
     <w:p>
+      <w:pPr>
+        <w:jc w:val="both"/>
+      </w:pPr>
       <w:r>
         <w:t>Des Weiteren wird hier sichergestellt, dass gegebene Ressourcen, wie Wissen (Knowledge Management) und finanzielle Mittel des Projektes in Betracht gezogen werden, um möglichst kostenminimal zu arbeiten. Während des Software-Life-Cycles werden alle möglichen Qualitätsmaßnahmen innerhalb und außerhalb der Implementierung in Betracht gezogen, die zur Erfüllung der Zielvorgaben und damit zur Zufriedenstellung des Kunden führen</w:t>
       </w:r>
     </w:p>
-    <w:p/>
-    <w:p>
+    <w:p>
+      <w:pPr>
+        <w:jc w:val="both"/>
+      </w:pPr>
+    </w:p>
+    <w:p>
+      <w:pPr>
+        <w:jc w:val="both"/>
+      </w:pPr>
       <w:r>
         <w:rPr>
           <w:b/>
@@ -7753,8 +7777,15 @@
         <w:t>getroffen, dazu wird sichergestellt, dass Maßnahmen aus dem Qualitätsmanagement auf das Projekt angewendet werden.</w:t>
       </w:r>
     </w:p>
-    <w:p/>
-    <w:p>
+    <w:p>
+      <w:pPr>
+        <w:jc w:val="both"/>
+      </w:pPr>
+    </w:p>
+    <w:p>
+      <w:pPr>
+        <w:jc w:val="both"/>
+      </w:pPr>
       <w:r>
         <w:rPr>
           <w:b/>
@@ -7766,11 +7797,30 @@
         <w:t>Zu guter Letzt werden hier die rein technischen Prozesse beleuchtet. Das Ziel besteht darin, aus der Anforderungsanalyse eine bestmögliche technische Umsetzung in die Wege zu leiten. Dazu wird zuallererst analysiert welche Anforderungen der Kunde an das Projekt hat. Daraus wird dann herausgearbeitet, welche Anforderungen nun das System bzw. einzelne Systemelemente erfüllen muss, um die vordefinierten Zielvorgaben zu erfüllen.</w:t>
       </w:r>
     </w:p>
-    <w:p/>
-    <w:p/>
-    <w:p/>
-    <w:p/>
-    <w:p>
+    <w:p>
+      <w:pPr>
+        <w:jc w:val="both"/>
+      </w:pPr>
+    </w:p>
+    <w:p>
+      <w:pPr>
+        <w:jc w:val="both"/>
+      </w:pPr>
+    </w:p>
+    <w:p>
+      <w:pPr>
+        <w:jc w:val="both"/>
+      </w:pPr>
+    </w:p>
+    <w:p>
+      <w:pPr>
+        <w:jc w:val="both"/>
+      </w:pPr>
+    </w:p>
+    <w:p>
+      <w:pPr>
+        <w:jc w:val="both"/>
+      </w:pPr>
       <w:r>
         <w:lastRenderedPageBreak/>
         <w:t>Folgende Prozesse werden nun in die Wege geleitet:</w:t>
@@ -7791,6 +7841,7 @@
           <w:bar w:val="nil"/>
         </w:pBdr>
         <w:spacing w:after="0" w:line="240" w:lineRule="auto"/>
+        <w:jc w:val="both"/>
         <w:rPr>
           <w:b/>
           <w:bCs/>
@@ -7824,6 +7875,7 @@
         </w:pBdr>
         <w:spacing w:after="0" w:line="240" w:lineRule="auto"/>
         <w:ind w:left="253"/>
+        <w:jc w:val="both"/>
         <w:rPr>
           <w:b/>
           <w:bCs/>
@@ -7845,6 +7897,7 @@
           <w:bar w:val="nil"/>
         </w:pBdr>
         <w:spacing w:after="0" w:line="240" w:lineRule="auto"/>
+        <w:jc w:val="both"/>
         <w:rPr>
           <w:b/>
           <w:bCs/>
@@ -7877,6 +7930,7 @@
           <w:bar w:val="nil"/>
         </w:pBdr>
         <w:spacing w:after="0" w:line="240" w:lineRule="auto"/>
+        <w:jc w:val="both"/>
         <w:rPr>
           <w:b/>
           <w:bCs/>
@@ -7898,6 +7952,7 @@
           <w:bar w:val="nil"/>
         </w:pBdr>
         <w:spacing w:after="0" w:line="240" w:lineRule="auto"/>
+        <w:jc w:val="both"/>
         <w:rPr>
           <w:b/>
           <w:bCs/>
@@ -7921,6 +7976,7 @@
           <w:bar w:val="nil"/>
         </w:pBdr>
         <w:spacing w:after="0" w:line="240" w:lineRule="auto"/>
+        <w:jc w:val="both"/>
         <w:rPr>
           <w:b/>
           <w:bCs/>
@@ -7942,6 +7998,7 @@
           <w:bar w:val="nil"/>
         </w:pBdr>
         <w:spacing w:after="0" w:line="240" w:lineRule="auto"/>
+        <w:jc w:val="both"/>
         <w:rPr>
           <w:b/>
           <w:bCs/>
@@ -7965,6 +8022,7 @@
           <w:bar w:val="nil"/>
         </w:pBdr>
         <w:spacing w:after="0" w:line="240" w:lineRule="auto"/>
+        <w:jc w:val="both"/>
         <w:rPr>
           <w:b/>
           <w:bCs/>
@@ -7986,6 +8044,7 @@
           <w:bar w:val="nil"/>
         </w:pBdr>
         <w:spacing w:after="0" w:line="240" w:lineRule="auto"/>
+        <w:jc w:val="both"/>
         <w:rPr>
           <w:b/>
           <w:bCs/>
@@ -8015,6 +8074,7 @@
           <w:bar w:val="nil"/>
         </w:pBdr>
         <w:spacing w:after="0" w:line="240" w:lineRule="auto"/>
+        <w:jc w:val="both"/>
         <w:rPr>
           <w:b/>
           <w:bCs/>
@@ -8036,6 +8096,7 @@
           <w:bar w:val="nil"/>
         </w:pBdr>
         <w:spacing w:after="0" w:line="240" w:lineRule="auto"/>
+        <w:jc w:val="both"/>
         <w:rPr>
           <w:b/>
           <w:bCs/>
@@ -8059,6 +8120,7 @@
           <w:bar w:val="nil"/>
         </w:pBdr>
         <w:spacing w:after="0" w:line="240" w:lineRule="auto"/>
+        <w:jc w:val="both"/>
         <w:rPr>
           <w:b/>
           <w:bCs/>
@@ -8080,6 +8142,7 @@
           <w:bar w:val="nil"/>
         </w:pBdr>
         <w:spacing w:after="0" w:line="240" w:lineRule="auto"/>
+        <w:jc w:val="both"/>
         <w:rPr>
           <w:b/>
           <w:bCs/>
@@ -8103,6 +8166,7 @@
           <w:bar w:val="nil"/>
         </w:pBdr>
         <w:spacing w:after="0" w:line="240" w:lineRule="auto"/>
+        <w:jc w:val="both"/>
         <w:rPr>
           <w:b/>
           <w:bCs/>
@@ -8124,13 +8188,20 @@
           <w:bar w:val="nil"/>
         </w:pBdr>
         <w:spacing w:after="0" w:line="240" w:lineRule="auto"/>
+        <w:jc w:val="both"/>
         <w:rPr>
           <w:b/>
           <w:bCs/>
         </w:rPr>
       </w:pPr>
       <w:r>
-        <w:t>Zuletzt folgt der Disposal Prozess, der die Existenz von einzelnen Softwareelementen (oder im Extremfall die komplette Software)  beendet und eventuelle Änderungen vornimmt.</w:t>
+        <w:t>Zuletzt folgt der Disposal Prozess, der die Existenz von einzelnen Softwareelementen (oder im Extremfall die komplette Software)</w:t>
+      </w:r>
+      <w:r>
+        <w:t xml:space="preserve"> </w:t>
+      </w:r>
+      <w:r>
+        <w:t>beendet und eventuelle Änderungen vornimmt.</w:t>
       </w:r>
     </w:p>
     <w:p>
@@ -8173,7 +8244,7 @@
           <w:numId w:val="3"/>
         </w:numPr>
       </w:pPr>
-      <w:bookmarkStart w:id="29" w:name="_Toc32573960"/>
+      <w:bookmarkStart w:id="29" w:name="_Toc32575267"/>
       <w:r>
         <w:lastRenderedPageBreak/>
         <w:t>Softwareprozessverbesserungs- und Bewertungsmodelle – CMMI/SCAMPI, ISO 15504</w:t>
@@ -8186,6 +8257,7 @@
     <w:p/>
     <w:p>
       <w:pPr>
+        <w:jc w:val="both"/>
         <w:rPr>
           <w:rFonts w:cstheme="minorHAnsi"/>
           <w:iCs/>
@@ -8203,6 +8275,7 @@
     </w:p>
     <w:p>
       <w:pPr>
+        <w:jc w:val="both"/>
         <w:rPr>
           <w:rFonts w:cstheme="minorHAnsi"/>
           <w:iCs/>
@@ -8219,7 +8292,7 @@
         </w:numPr>
         <w:jc w:val="both"/>
       </w:pPr>
-      <w:bookmarkStart w:id="30" w:name="_Toc32573961"/>
+      <w:bookmarkStart w:id="30" w:name="_Toc32575268"/>
       <w:r>
         <w:t>CMMI</w:t>
       </w:r>
@@ -8348,13 +8421,22 @@
         <w:t xml:space="preserve">, da </w:t>
       </w:r>
       <w:r>
-        <w:t>der Fokus hierbei auf einer guten Produktentwicklung (das „Was“) statt das Definieren von konkreten Schritten (das „Wie“)</w:t>
-      </w:r>
-      <w:r>
-        <w:t xml:space="preserve"> </w:t>
-      </w:r>
-      <w:r>
-        <w:t>liegt</w:t>
+        <w:t>der Fokus hierbei auf einer guten Produktentwicklung (das „Was“) statt d</w:t>
+      </w:r>
+      <w:r>
+        <w:t>es</w:t>
+      </w:r>
+      <w:r>
+        <w:t xml:space="preserve"> Definieren</w:t>
+      </w:r>
+      <w:r>
+        <w:t xml:space="preserve">s </w:t>
+      </w:r>
+      <w:r>
+        <w:t>von konkreten Schritten (das „Wie“)</w:t>
+      </w:r>
+      <w:r>
+        <w:t xml:space="preserve"> liegt</w:t>
       </w:r>
       <w:r>
         <w:t>.</w:t>
@@ -8374,7 +8456,13 @@
         <w:t xml:space="preserve">Ein weiterer nennenswerter Punkt der CMMI-Modelle ist die Institutionalisierung, d.h. dass die Arbeitsweisen in der Organisation als selbstverständlich und als Teil der täglichen Arbeit gelebt werden. Besonders in Zeiten von Stress und hohem Druck haben institutionalisierte Arbeitsweisen </w:t>
       </w:r>
       <w:r>
-        <w:t>ein hohe Beständigkeit</w:t>
+        <w:t>ein</w:t>
+      </w:r>
+      <w:r>
+        <w:t>e</w:t>
+      </w:r>
+      <w:r>
+        <w:t xml:space="preserve"> hohe Beständigkeit</w:t>
       </w:r>
       <w:r>
         <w:t xml:space="preserve">. </w:t>
@@ -8615,7 +8703,7 @@
         <w:t>Neben den Fähigkeits</w:t>
       </w:r>
       <w:r>
-        <w:t>leveln</w:t>
+        <w:t>level</w:t>
       </w:r>
       <w:r>
         <w:t xml:space="preserve"> eines einzelnen Prozessgebietes</w:t>
@@ -8624,7 +8712,7 @@
         <w:t xml:space="preserve">, </w:t>
       </w:r>
       <w:r>
-        <w:t>definiert CMMI Reifegrade, die durch folgenden Kriterien bewertet werden:</w:t>
+        <w:t>definiert CMMI Reifegrade, die durch folgende Kriterien bewertet werden:</w:t>
       </w:r>
     </w:p>
     <w:p>
@@ -8687,49 +8775,29 @@
         <w:jc w:val="both"/>
       </w:pPr>
       <w:bookmarkStart w:id="31" w:name="_Toc32566469"/>
-      <w:bookmarkStart w:id="32" w:name="_Toc32573975"/>
+      <w:bookmarkStart w:id="32" w:name="_Toc32575282"/>
       <w:r>
         <w:t xml:space="preserve">Abbildung </w:t>
       </w:r>
-      <w:r>
-        <w:fldChar w:fldCharType="begin"/>
-      </w:r>
-      <w:r>
-        <w:instrText xml:space="preserve"> STYLEREF 1 \s </w:instrText>
-      </w:r>
-      <w:r>
-        <w:fldChar w:fldCharType="separate"/>
-      </w:r>
-      <w:r>
-        <w:rPr>
-          <w:noProof/>
-        </w:rPr>
-        <w:t>4</w:t>
-      </w:r>
-      <w:r>
-        <w:fldChar w:fldCharType="end"/>
-      </w:r>
+      <w:fldSimple w:instr=" STYLEREF 1 \s ">
+        <w:r>
+          <w:rPr>
+            <w:noProof/>
+          </w:rPr>
+          <w:t>4</w:t>
+        </w:r>
+      </w:fldSimple>
       <w:r>
         <w:noBreakHyphen/>
       </w:r>
-      <w:r>
-        <w:fldChar w:fldCharType="begin"/>
-      </w:r>
-      <w:r>
-        <w:instrText xml:space="preserve"> SEQ Abbildung \* ARABIC \s 1 </w:instrText>
-      </w:r>
-      <w:r>
-        <w:fldChar w:fldCharType="separate"/>
-      </w:r>
-      <w:r>
-        <w:rPr>
-          <w:noProof/>
-        </w:rPr>
-        <w:t>1</w:t>
-      </w:r>
-      <w:r>
-        <w:fldChar w:fldCharType="end"/>
-      </w:r>
+      <w:fldSimple w:instr=" SEQ Abbildung \* ARABIC \s 1 ">
+        <w:r>
+          <w:rPr>
+            <w:noProof/>
+          </w:rPr>
+          <w:t>1</w:t>
+        </w:r>
+      </w:fldSimple>
       <w:r>
         <w:rPr>
           <w:noProof/>
@@ -8742,7 +8810,11 @@
       <w:bookmarkEnd w:id="31"/>
       <w:bookmarkEnd w:id="32"/>
     </w:p>
-    <w:p/>
+    <w:p>
+      <w:pPr>
+        <w:jc w:val="both"/>
+      </w:pPr>
+    </w:p>
     <w:p>
       <w:pPr>
         <w:tabs>
@@ -8996,7 +9068,7 @@
         </w:numPr>
         <w:jc w:val="both"/>
       </w:pPr>
-      <w:bookmarkStart w:id="33" w:name="_Toc32573962"/>
+      <w:bookmarkStart w:id="33" w:name="_Toc32575269"/>
       <w:r>
         <w:lastRenderedPageBreak/>
         <w:t>Das Appraisal-Verfahren</w:t>
@@ -9009,8 +9081,15 @@
       </w:r>
       <w:bookmarkEnd w:id="33"/>
     </w:p>
-    <w:p/>
-    <w:p>
+    <w:p>
+      <w:pPr>
+        <w:jc w:val="both"/>
+      </w:pPr>
+    </w:p>
+    <w:p>
+      <w:pPr>
+        <w:jc w:val="both"/>
+      </w:pPr>
       <w:r>
         <w:t xml:space="preserve">SCAMPI </w:t>
       </w:r>
@@ -9135,7 +9214,13 @@
         <w:t>s</w:t>
       </w:r>
       <w:r>
-        <w:t>chritte eingeleitet/verbessert werden müssen um einen höheren Reifegrad</w:t>
+        <w:t>chritte eingeleitet/verbessert werden</w:t>
+      </w:r>
+      <w:r>
+        <w:t>,</w:t>
+      </w:r>
+      <w:r>
+        <w:t xml:space="preserve"> müssen um einen höheren Reifegrad</w:t>
       </w:r>
       <w:r>
         <w:t xml:space="preserve"> </w:t>
@@ -9145,6 +9230,9 @@
       </w:r>
     </w:p>
     <w:p>
+      <w:pPr>
+        <w:jc w:val="both"/>
+      </w:pPr>
       <w:r>
         <w:t>Man unterscheidet drei verschiedene Appraisal-Typen:</w:t>
       </w:r>
@@ -9156,6 +9244,7 @@
           <w:ilvl w:val="0"/>
           <w:numId w:val="29"/>
         </w:numPr>
+        <w:jc w:val="both"/>
         <w:rPr>
           <w:rFonts w:cstheme="minorHAnsi"/>
           <w:b/>
@@ -9178,6 +9267,7 @@
           <w:ilvl w:val="1"/>
           <w:numId w:val="29"/>
         </w:numPr>
+        <w:jc w:val="both"/>
         <w:rPr>
           <w:rFonts w:cstheme="minorHAnsi"/>
           <w:b/>
@@ -9195,6 +9285,7 @@
           <w:ilvl w:val="1"/>
           <w:numId w:val="29"/>
         </w:numPr>
+        <w:jc w:val="both"/>
         <w:rPr>
           <w:rFonts w:cstheme="minorHAnsi"/>
           <w:b/>
@@ -9212,6 +9303,7 @@
           <w:ilvl w:val="2"/>
           <w:numId w:val="21"/>
         </w:numPr>
+        <w:jc w:val="both"/>
         <w:rPr>
           <w:rFonts w:cstheme="minorHAnsi"/>
           <w:b/>
@@ -9233,6 +9325,7 @@
           <w:ilvl w:val="2"/>
           <w:numId w:val="21"/>
         </w:numPr>
+        <w:jc w:val="both"/>
         <w:rPr>
           <w:rFonts w:cstheme="minorHAnsi"/>
           <w:b/>
@@ -9254,6 +9347,7 @@
           <w:ilvl w:val="0"/>
           <w:numId w:val="21"/>
         </w:numPr>
+        <w:jc w:val="both"/>
         <w:rPr>
           <w:rFonts w:cstheme="minorHAnsi"/>
           <w:b/>
@@ -9276,6 +9370,7 @@
           <w:ilvl w:val="1"/>
           <w:numId w:val="21"/>
         </w:numPr>
+        <w:jc w:val="both"/>
         <w:rPr>
           <w:rFonts w:cstheme="minorHAnsi"/>
           <w:b/>
@@ -9293,6 +9388,7 @@
           <w:ilvl w:val="2"/>
           <w:numId w:val="21"/>
         </w:numPr>
+        <w:jc w:val="both"/>
         <w:rPr>
           <w:rFonts w:cstheme="minorHAnsi"/>
           <w:b/>
@@ -9314,6 +9410,7 @@
           <w:ilvl w:val="2"/>
           <w:numId w:val="21"/>
         </w:numPr>
+        <w:jc w:val="both"/>
         <w:rPr>
           <w:rFonts w:cstheme="minorHAnsi"/>
           <w:b/>
@@ -9335,6 +9432,7 @@
           <w:ilvl w:val="0"/>
           <w:numId w:val="21"/>
         </w:numPr>
+        <w:jc w:val="both"/>
         <w:rPr>
           <w:rFonts w:cstheme="minorHAnsi"/>
           <w:b/>
@@ -9357,6 +9455,7 @@
           <w:ilvl w:val="1"/>
           <w:numId w:val="21"/>
         </w:numPr>
+        <w:jc w:val="both"/>
         <w:rPr>
           <w:rFonts w:cstheme="minorHAnsi"/>
           <w:b/>
@@ -9378,6 +9477,7 @@
           <w:ilvl w:val="1"/>
           <w:numId w:val="21"/>
         </w:numPr>
+        <w:jc w:val="both"/>
         <w:rPr>
           <w:rFonts w:cstheme="minorHAnsi"/>
           <w:b/>
@@ -9395,6 +9495,7 @@
           <w:ilvl w:val="2"/>
           <w:numId w:val="21"/>
         </w:numPr>
+        <w:jc w:val="both"/>
         <w:rPr>
           <w:rFonts w:cstheme="minorHAnsi"/>
           <w:b/>
@@ -9416,6 +9517,7 @@
           <w:ilvl w:val="2"/>
           <w:numId w:val="21"/>
         </w:numPr>
+        <w:jc w:val="both"/>
         <w:rPr>
           <w:rFonts w:cstheme="minorHAnsi"/>
           <w:b/>
@@ -9433,6 +9535,7 @@
     <w:p>
       <w:pPr>
         <w:keepNext/>
+        <w:jc w:val="both"/>
       </w:pPr>
       <w:r>
         <w:rPr>
@@ -9485,61 +9588,45 @@
     <w:p>
       <w:pPr>
         <w:pStyle w:val="Beschriftung"/>
+        <w:jc w:val="both"/>
         <w:rPr>
           <w:rFonts w:cstheme="minorHAnsi"/>
           <w:b/>
           <w:bCs/>
         </w:rPr>
       </w:pPr>
-      <w:bookmarkStart w:id="34" w:name="_Toc32573976"/>
+      <w:bookmarkStart w:id="34" w:name="_Toc32575283"/>
       <w:r>
         <w:t xml:space="preserve">Abbildung </w:t>
       </w:r>
-      <w:r>
-        <w:fldChar w:fldCharType="begin"/>
-      </w:r>
-      <w:r>
-        <w:instrText xml:space="preserve"> STYLEREF 1 \s </w:instrText>
-      </w:r>
-      <w:r>
-        <w:fldChar w:fldCharType="separate"/>
-      </w:r>
-      <w:r>
-        <w:rPr>
-          <w:noProof/>
-        </w:rPr>
-        <w:t>4</w:t>
-      </w:r>
-      <w:r>
-        <w:fldChar w:fldCharType="end"/>
-      </w:r>
+      <w:fldSimple w:instr=" STYLEREF 1 \s ">
+        <w:r>
+          <w:rPr>
+            <w:noProof/>
+          </w:rPr>
+          <w:t>4</w:t>
+        </w:r>
+      </w:fldSimple>
       <w:r>
         <w:noBreakHyphen/>
       </w:r>
-      <w:r>
-        <w:fldChar w:fldCharType="begin"/>
-      </w:r>
-      <w:r>
-        <w:instrText xml:space="preserve"> SEQ Abbildung \* ARABIC \s 1 </w:instrText>
-      </w:r>
-      <w:r>
-        <w:fldChar w:fldCharType="separate"/>
-      </w:r>
-      <w:r>
-        <w:rPr>
-          <w:noProof/>
-        </w:rPr>
-        <w:t>2</w:t>
-      </w:r>
-      <w:r>
-        <w:fldChar w:fldCharType="end"/>
-      </w:r>
+      <w:fldSimple w:instr=" SEQ Abbildung \* ARABIC \s 1 ">
+        <w:r>
+          <w:rPr>
+            <w:noProof/>
+          </w:rPr>
+          <w:t>2</w:t>
+        </w:r>
+      </w:fldSimple>
       <w:r>
         <w:t>: SCAMPI Charakteristiken</w:t>
       </w:r>
       <w:bookmarkEnd w:id="34"/>
     </w:p>
     <w:p>
+      <w:pPr>
+        <w:jc w:val="both"/>
+      </w:pPr>
       <w:r>
         <w:rPr>
           <w:rFonts w:cstheme="minorHAnsi"/>
@@ -9577,18 +9664,66 @@
         <w:t>Auszeichnung anerkannt.</w:t>
       </w:r>
     </w:p>
-    <w:p/>
-    <w:p/>
-    <w:p/>
-    <w:p/>
-    <w:p/>
-    <w:p/>
-    <w:p/>
-    <w:p/>
-    <w:p/>
-    <w:p/>
-    <w:p/>
-    <w:p/>
+    <w:p>
+      <w:pPr>
+        <w:jc w:val="both"/>
+      </w:pPr>
+    </w:p>
+    <w:p>
+      <w:pPr>
+        <w:jc w:val="both"/>
+      </w:pPr>
+    </w:p>
+    <w:p>
+      <w:pPr>
+        <w:jc w:val="both"/>
+      </w:pPr>
+    </w:p>
+    <w:p>
+      <w:pPr>
+        <w:jc w:val="both"/>
+      </w:pPr>
+    </w:p>
+    <w:p>
+      <w:pPr>
+        <w:jc w:val="both"/>
+      </w:pPr>
+    </w:p>
+    <w:p>
+      <w:pPr>
+        <w:jc w:val="both"/>
+      </w:pPr>
+    </w:p>
+    <w:p>
+      <w:pPr>
+        <w:jc w:val="both"/>
+      </w:pPr>
+    </w:p>
+    <w:p>
+      <w:pPr>
+        <w:jc w:val="both"/>
+      </w:pPr>
+    </w:p>
+    <w:p>
+      <w:pPr>
+        <w:jc w:val="both"/>
+      </w:pPr>
+    </w:p>
+    <w:p>
+      <w:pPr>
+        <w:jc w:val="both"/>
+      </w:pPr>
+    </w:p>
+    <w:p>
+      <w:pPr>
+        <w:jc w:val="both"/>
+      </w:pPr>
+    </w:p>
+    <w:p>
+      <w:pPr>
+        <w:jc w:val="both"/>
+      </w:pPr>
+    </w:p>
     <w:p>
       <w:pPr>
         <w:pStyle w:val="berschrift2"/>
@@ -9598,7 +9733,7 @@
         </w:numPr>
         <w:jc w:val="both"/>
       </w:pPr>
-      <w:bookmarkStart w:id="35" w:name="_Toc32573963"/>
+      <w:bookmarkStart w:id="35" w:name="_Toc32575270"/>
       <w:r>
         <w:lastRenderedPageBreak/>
         <w:t>ISO 15504 (SPICE)</w:t>
@@ -9617,6 +9752,9 @@
       </w:pPr>
     </w:p>
     <w:p>
+      <w:pPr>
+        <w:jc w:val="both"/>
+      </w:pPr>
       <w:r>
         <w:t xml:space="preserve">Im Rahmen des Qualitätsmanagements kann die </w:t>
       </w:r>
@@ -9728,6 +9866,7 @@
     <w:p>
       <w:pPr>
         <w:keepNext/>
+        <w:jc w:val="both"/>
       </w:pPr>
       <w:r>
         <w:rPr>
@@ -9781,50 +9920,31 @@
     <w:p>
       <w:pPr>
         <w:pStyle w:val="Beschriftung"/>
-      </w:pPr>
-      <w:bookmarkStart w:id="36" w:name="_Toc32573977"/>
+        <w:jc w:val="both"/>
+      </w:pPr>
+      <w:bookmarkStart w:id="36" w:name="_Toc32575284"/>
       <w:r>
         <w:t xml:space="preserve">Abbildung </w:t>
       </w:r>
-      <w:r>
-        <w:fldChar w:fldCharType="begin"/>
-      </w:r>
-      <w:r>
-        <w:instrText xml:space="preserve"> STYLEREF 1 \s </w:instrText>
-      </w:r>
-      <w:r>
-        <w:fldChar w:fldCharType="separate"/>
-      </w:r>
-      <w:r>
-        <w:rPr>
-          <w:noProof/>
-        </w:rPr>
-        <w:t>4</w:t>
-      </w:r>
-      <w:r>
-        <w:fldChar w:fldCharType="end"/>
-      </w:r>
+      <w:fldSimple w:instr=" STYLEREF 1 \s ">
+        <w:r>
+          <w:rPr>
+            <w:noProof/>
+          </w:rPr>
+          <w:t>4</w:t>
+        </w:r>
+      </w:fldSimple>
       <w:r>
         <w:noBreakHyphen/>
       </w:r>
-      <w:r>
-        <w:fldChar w:fldCharType="begin"/>
-      </w:r>
-      <w:r>
-        <w:instrText xml:space="preserve"> SEQ Abbildung \* ARABIC \s 1 </w:instrText>
-      </w:r>
-      <w:r>
-        <w:fldChar w:fldCharType="separate"/>
-      </w:r>
-      <w:r>
-        <w:rPr>
-          <w:noProof/>
-        </w:rPr>
-        <w:t>3</w:t>
-      </w:r>
-      <w:r>
-        <w:fldChar w:fldCharType="end"/>
-      </w:r>
+      <w:fldSimple w:instr=" SEQ Abbildung \* ARABIC \s 1 ">
+        <w:r>
+          <w:rPr>
+            <w:noProof/>
+          </w:rPr>
+          <w:t>3</w:t>
+        </w:r>
+      </w:fldSimple>
       <w:r>
         <w:t xml:space="preserve">: </w:t>
       </w:r>
@@ -9833,8 +9953,15 @@
       </w:r>
       <w:bookmarkEnd w:id="36"/>
     </w:p>
-    <w:p/>
-    <w:p>
+    <w:p>
+      <w:pPr>
+        <w:jc w:val="both"/>
+      </w:pPr>
+    </w:p>
+    <w:p>
+      <w:pPr>
+        <w:jc w:val="both"/>
+      </w:pPr>
       <w:r>
         <w:t>Die Bände stellen den Aufbau der Normenreihe aus der ISO-Reihe IEC 15504 dar und sind untereinander interdependent</w:t>
       </w:r>
@@ -9861,6 +9988,9 @@
       </w:r>
     </w:p>
     <w:p>
+      <w:pPr>
+        <w:jc w:val="both"/>
+      </w:pPr>
       <w:r>
         <w:t xml:space="preserve">Die Richtlinien beziehen sich in ihrer Standardisierung auf die Themenbereiche der Arbeitsorganisation, Methodik und Benutzerorientierung der Prozesse (hier: Softwareentwicklung als Entwicklungsprozess). Beim Übergang zu den im Jahre 2015 überarbeiteten Richtlinien, die als Fortführung der ISO IEC 155xx Normenreihe nun als ISO IEC 330xx beziffert werden, zeigen sich als wesentliche Änderungsmerkmale die Ausarbeitung des SPICE-Konzepts für den Automotive-Bereich, sowie eine ausgeweitete Reifegradbewertung der Prozesse. </w:t>
       </w:r>
@@ -9870,6 +10000,9 @@
     <w:p/>
     <w:p/>
     <w:p>
+      <w:pPr>
+        <w:jc w:val="both"/>
+      </w:pPr>
       <w:r>
         <w:lastRenderedPageBreak/>
         <w:t>Das SPICE Konzept teilt sich für die Prozessbeurteilung sowie -verbesserung in folgende wesentliche Bestandteile und Kriterien auf:</w:t>
@@ -9882,6 +10015,7 @@
           <w:ilvl w:val="0"/>
           <w:numId w:val="14"/>
         </w:numPr>
+        <w:jc w:val="both"/>
       </w:pPr>
       <w:r>
         <w:t>Process Assessment Model (PAM)</w:t>
@@ -9894,6 +10028,7 @@
           <w:ilvl w:val="1"/>
           <w:numId w:val="14"/>
         </w:numPr>
+        <w:jc w:val="both"/>
       </w:pPr>
       <w:r>
         <w:t>Capability Levels (Fähigkeitsdimension)</w:t>
@@ -9906,6 +10041,7 @@
           <w:ilvl w:val="1"/>
           <w:numId w:val="14"/>
         </w:numPr>
+        <w:jc w:val="both"/>
       </w:pPr>
       <w:r>
         <w:t xml:space="preserve">Process Attributes </w:t>
@@ -9918,6 +10054,7 @@
           <w:ilvl w:val="1"/>
           <w:numId w:val="14"/>
         </w:numPr>
+        <w:jc w:val="both"/>
       </w:pPr>
       <w:r>
         <w:t xml:space="preserve">Generic Practices </w:t>
@@ -9930,6 +10067,7 @@
           <w:ilvl w:val="1"/>
           <w:numId w:val="14"/>
         </w:numPr>
+        <w:jc w:val="both"/>
       </w:pPr>
       <w:r>
         <w:t>Generic Work Product</w:t>
@@ -9942,6 +10080,7 @@
           <w:ilvl w:val="0"/>
           <w:numId w:val="14"/>
         </w:numPr>
+        <w:jc w:val="both"/>
       </w:pPr>
       <w:r>
         <w:t>Process Reference Model</w:t>
@@ -9954,6 +10093,7 @@
           <w:ilvl w:val="1"/>
           <w:numId w:val="14"/>
         </w:numPr>
+        <w:jc w:val="both"/>
       </w:pPr>
       <w:r>
         <w:t>Process Areas</w:t>
@@ -9966,6 +10106,7 @@
           <w:ilvl w:val="1"/>
           <w:numId w:val="14"/>
         </w:numPr>
+        <w:jc w:val="both"/>
       </w:pPr>
       <w:r>
         <w:t>Processes Base Practices</w:t>
@@ -9978,12 +10119,16 @@
           <w:ilvl w:val="1"/>
           <w:numId w:val="14"/>
         </w:numPr>
+        <w:jc w:val="both"/>
       </w:pPr>
       <w:r>
         <w:t>Work Products</w:t>
       </w:r>
     </w:p>
     <w:p>
+      <w:pPr>
+        <w:jc w:val="both"/>
+      </w:pPr>
       <w:r>
         <w:t xml:space="preserve">Das Process Reference Model geht hierbei aus der ISO Richtlinie IEC 12207 hervor und ist nach  Primär-, Sekundär- und Organisationsprozessen gegliedert. Innerhalb der SPICE-Assessments sollen Prozessänderungen als Abhängigkeit zu den Faktoren Person und Produktqualität gesehen werden. Prozessänderungen, und somit auch Prozessverbesserungen, sollen innerhalb der Prozesslandschaft nicht isoliert betrachtet werden. </w:t>
       </w:r>
@@ -9991,6 +10136,7 @@
     <w:p>
       <w:pPr>
         <w:keepNext/>
+        <w:jc w:val="both"/>
       </w:pPr>
       <w:r>
         <w:rPr>
@@ -10044,51 +10190,32 @@
     <w:p>
       <w:pPr>
         <w:pStyle w:val="Beschriftung"/>
+        <w:jc w:val="both"/>
       </w:pPr>
       <w:bookmarkStart w:id="37" w:name="_Toc32566470"/>
-      <w:bookmarkStart w:id="38" w:name="_Toc32573978"/>
+      <w:bookmarkStart w:id="38" w:name="_Toc32575285"/>
       <w:r>
         <w:t xml:space="preserve">Abbildung </w:t>
       </w:r>
-      <w:r>
-        <w:fldChar w:fldCharType="begin"/>
-      </w:r>
-      <w:r>
-        <w:instrText xml:space="preserve"> STYLEREF 1 \s </w:instrText>
-      </w:r>
-      <w:r>
-        <w:fldChar w:fldCharType="separate"/>
-      </w:r>
-      <w:r>
-        <w:rPr>
-          <w:noProof/>
-        </w:rPr>
-        <w:t>4</w:t>
-      </w:r>
-      <w:r>
-        <w:fldChar w:fldCharType="end"/>
-      </w:r>
+      <w:fldSimple w:instr=" STYLEREF 1 \s ">
+        <w:r>
+          <w:rPr>
+            <w:noProof/>
+          </w:rPr>
+          <w:t>4</w:t>
+        </w:r>
+      </w:fldSimple>
       <w:r>
         <w:noBreakHyphen/>
       </w:r>
-      <w:r>
-        <w:fldChar w:fldCharType="begin"/>
-      </w:r>
-      <w:r>
-        <w:instrText xml:space="preserve"> SEQ Abbildung \* ARABIC \s 1 </w:instrText>
-      </w:r>
-      <w:r>
-        <w:fldChar w:fldCharType="separate"/>
-      </w:r>
-      <w:r>
-        <w:rPr>
-          <w:noProof/>
-        </w:rPr>
-        <w:t>4</w:t>
-      </w:r>
-      <w:r>
-        <w:fldChar w:fldCharType="end"/>
-      </w:r>
+      <w:fldSimple w:instr=" SEQ Abbildung \* ARABIC \s 1 ">
+        <w:r>
+          <w:rPr>
+            <w:noProof/>
+          </w:rPr>
+          <w:t>4</w:t>
+        </w:r>
+      </w:fldSimple>
       <w:r>
         <w:t>:</w:t>
       </w:r>
@@ -10128,7 +10255,7 @@
         </w:numPr>
         <w:jc w:val="both"/>
       </w:pPr>
-      <w:bookmarkStart w:id="39" w:name="_Toc32573964"/>
+      <w:bookmarkStart w:id="39" w:name="_Toc32575271"/>
       <w:r>
         <w:lastRenderedPageBreak/>
         <w:t>Anwendung am Fallbeispiel</w:t>
@@ -10153,15 +10280,23 @@
           <w:ilvl w:val="1"/>
           <w:numId w:val="3"/>
         </w:numPr>
-      </w:pPr>
-      <w:bookmarkStart w:id="40" w:name="_Toc32573965"/>
+        <w:jc w:val="both"/>
+      </w:pPr>
+      <w:bookmarkStart w:id="40" w:name="_Toc32575272"/>
       <w:r>
         <w:t>Projektbeschreibung- &amp; Ziel</w:t>
       </w:r>
       <w:bookmarkEnd w:id="40"/>
     </w:p>
-    <w:p/>
-    <w:p>
+    <w:p>
+      <w:pPr>
+        <w:jc w:val="both"/>
+      </w:pPr>
+    </w:p>
+    <w:p>
+      <w:pPr>
+        <w:jc w:val="both"/>
+      </w:pPr>
       <w:r>
         <w:t>Als Fallbeispiel sollen in dieser Ausarbeitung die Entwicklungsprozesse aus dem vorangegangenen Projektstudium hinzugezogen und kritisch im Hinblick auf die behandelten ISO-Standards zur Bewertung von Entwicklungsprozessen beurteilt werden.</w:t>
       </w:r>
@@ -10188,6 +10323,9 @@
       </w:r>
     </w:p>
     <w:p>
+      <w:pPr>
+        <w:jc w:val="both"/>
+      </w:pPr>
       <w:r>
         <w:t xml:space="preserve">Im Vordergrund steht hierbei die effizientere Bedienung des SAP Programms über dedizierte Sprachbefehle, die den Einlagerungs- und Wareneingangsprozess ergonomisch und zeitsparend gestalten sollen. Die Implementierung und Entwicklung </w:t>
       </w:r>
@@ -10201,7 +10339,11 @@
         <w:t>, somit die geschäftsprozessgebundenen Anforderungen an die Software, berücksichtigen. Inkrementell soll daraus ein lauffähiges Programm entstehen, welches die persistente Buchung eines Wareneingangs technisch zuverlässig im SAP System vornehmen kann.</w:t>
       </w:r>
     </w:p>
-    <w:p/>
+    <w:p>
+      <w:pPr>
+        <w:jc w:val="both"/>
+      </w:pPr>
+    </w:p>
     <w:p>
       <w:pPr>
         <w:pStyle w:val="berschrift2"/>
@@ -10209,20 +10351,31 @@
           <w:ilvl w:val="1"/>
           <w:numId w:val="3"/>
         </w:numPr>
-      </w:pPr>
-      <w:bookmarkStart w:id="41" w:name="_Toc32573966"/>
+        <w:jc w:val="both"/>
+      </w:pPr>
+      <w:bookmarkStart w:id="41" w:name="_Toc32575273"/>
       <w:r>
         <w:t>Vorgehensweise</w:t>
       </w:r>
       <w:bookmarkEnd w:id="41"/>
     </w:p>
-    <w:p/>
-    <w:p>
+    <w:p>
+      <w:pPr>
+        <w:jc w:val="both"/>
+      </w:pPr>
+    </w:p>
+    <w:p>
+      <w:pPr>
+        <w:jc w:val="both"/>
+      </w:pPr>
       <w:r>
         <w:t>Für die Vorgehensweise im Fortgang des Projekts standen die Prinzipien eines SCRUM-Teams aus der agilen Softwareentwicklung im Mittelpunkt. Regelmäßige SCRUM-Meetings dienten der zuverlässigen Erfassung des aktuellen Status und Fortschritts. Durch Festlegung unterschiedlich gewichteter (Implementierungs-) Aufgaben im Product-Backlog wurden jegliche Anforderungen vom Kunden an das Projekt festgehalten. Eine realistische, zeitliche Aufwandsabschätzung der einzelnen Aufgaben wurde zur Grundlage für eine solide und bindende Zeitplanung der SCRUM-Fristen. Die konkrete Festlegung einer Definition-of-Done im Sinne der SCRUM Prinzipien bewirkte eine zielführende Softwareentwicklung.</w:t>
       </w:r>
     </w:p>
     <w:p>
+      <w:pPr>
+        <w:jc w:val="both"/>
+      </w:pPr>
       <w:r>
         <w:t>Für die Realisierung des Projekts standen die Anforderungen aus dem Geschäftsleben im Vordergrund. Die durchweg bestehende Benutzerorientierung – in Kooperation mit der Groz</w:t>
       </w:r>
@@ -10233,12 +10386,36 @@
         <w:t>Beckert KG – ermöglichte uns das Erfassen von Wünschen und praktischen Anforderungen, denen anfänglich im Projekt keine hinreichende Relevanz zugesprochen wurde.</w:t>
       </w:r>
     </w:p>
-    <w:p/>
-    <w:p/>
-    <w:p/>
-    <w:p/>
-    <w:p/>
-    <w:p/>
+    <w:p>
+      <w:pPr>
+        <w:jc w:val="both"/>
+      </w:pPr>
+    </w:p>
+    <w:p>
+      <w:pPr>
+        <w:jc w:val="both"/>
+      </w:pPr>
+    </w:p>
+    <w:p>
+      <w:pPr>
+        <w:jc w:val="both"/>
+      </w:pPr>
+    </w:p>
+    <w:p>
+      <w:pPr>
+        <w:jc w:val="both"/>
+      </w:pPr>
+    </w:p>
+    <w:p>
+      <w:pPr>
+        <w:jc w:val="both"/>
+      </w:pPr>
+    </w:p>
+    <w:p>
+      <w:pPr>
+        <w:jc w:val="both"/>
+      </w:pPr>
+    </w:p>
     <w:p>
       <w:pPr>
         <w:pStyle w:val="berschrift2"/>
@@ -10246,18 +10423,26 @@
           <w:ilvl w:val="1"/>
           <w:numId w:val="3"/>
         </w:numPr>
-      </w:pPr>
-      <w:bookmarkStart w:id="42" w:name="_Toc32573967"/>
+        <w:jc w:val="both"/>
+      </w:pPr>
+      <w:bookmarkStart w:id="42" w:name="_Toc32575274"/>
       <w:r>
         <w:lastRenderedPageBreak/>
-        <w:t xml:space="preserve">kritische </w:t>
+        <w:t>K</w:t>
+      </w:r>
+      <w:r>
+        <w:t xml:space="preserve">ritische </w:t>
       </w:r>
       <w:r>
         <w:t>Betrachtung</w:t>
       </w:r>
       <w:bookmarkEnd w:id="42"/>
     </w:p>
-    <w:p/>
+    <w:p>
+      <w:pPr>
+        <w:jc w:val="both"/>
+      </w:pPr>
+    </w:p>
     <w:p>
       <w:pPr>
         <w:jc w:val="both"/>
@@ -10275,27 +10460,46 @@
       </w:r>
     </w:p>
     <w:p>
+      <w:pPr>
+        <w:jc w:val="both"/>
+      </w:pPr>
       <w:r>
         <w:t xml:space="preserve">Im ersten Schritt wurden zunächst die Anforderungen an das Projekt gesammelt und das Projektziel definiert. Dies wurde vom Product Owner im Product BackLog festgehalten. Anschließend wurden die jeweiligen Zuständigkeiten und Rollen innerhalb des SCRUM-Teams verteilt. </w:t>
       </w:r>
     </w:p>
     <w:p>
+      <w:pPr>
+        <w:jc w:val="both"/>
+      </w:pPr>
       <w:r>
         <w:t xml:space="preserve">Nachdem die Anforderungen und das Projektziel festgehalten wurden, kam es zur Planung der Systemspezifikation. Darunter fallen die Recherche und Auswahl der Sprachsteuerung und die erste Modellierung einer GUI-Oberfläche. </w:t>
       </w:r>
     </w:p>
     <w:p>
+      <w:pPr>
+        <w:jc w:val="both"/>
+      </w:pPr>
       <w:r>
         <w:t xml:space="preserve">Die nächste Prozessphase beschäftigt sich mit der Umsetzung der gewonnenen Informationen aus der Recherche. Das Ziel dabei war es eine lauffähige Sprachsteuerung zu programmieren, die das gesprochene Wort erkennt und in der GUI visualisiert. Um den Bezug zum Benutzer (hier: Lagerist) herzustellen, wurde die GUI aus der Nutzersicht entwickelt. Dadurch ist es möglich eine hohe Nutzerfreundlichkeit zu garantieren. </w:t>
       </w:r>
     </w:p>
     <w:p>
+      <w:pPr>
+        <w:jc w:val="both"/>
+      </w:pPr>
       <w:r>
         <w:t>Da wir als agiles SCRUM-Team agiert haben, bewegten wir uns oftmals zwischen Testphase, Umsetzungsphase und Planungsphase. Der Grund dafür waren kontinuierliche Verbesserungsansätze aus kundenspezifischen Anforderungen, die in die Implementierung eingebaut werden sollten. Daraus wurden unsere Product Increments bei jeder Implementierung stabiler, qualitativer und näherten sich so immer mehr an das Projektziel.</w:t>
       </w:r>
     </w:p>
-    <w:p/>
-    <w:p>
+    <w:p>
+      <w:pPr>
+        <w:jc w:val="both"/>
+      </w:pPr>
+    </w:p>
+    <w:p>
+      <w:pPr>
+        <w:jc w:val="both"/>
+      </w:pPr>
       <w:r>
         <w:rPr>
           <w:b/>
@@ -10304,45 +10508,68 @@
       </w:r>
     </w:p>
     <w:p>
+      <w:pPr>
+        <w:jc w:val="both"/>
+      </w:pPr>
       <w:r>
         <w:t xml:space="preserve">Viele Faktoren, die in die Prozessbewertung mit einfließen, konnten in unserem Fallbeispiel nicht einbezogen werden, da die Entwicklung – entgegen der Entwicklung in einem Unternehmen – keinen kostenverursachenden Vorgang darstellte. Der Kostenfaktor kann als wesentlicher Bestandteil der Modelle daher nicht in der Betrachtung der Prozesse mitaufgenommen werden. </w:t>
       </w:r>
     </w:p>
     <w:p>
+      <w:pPr>
+        <w:jc w:val="both"/>
+      </w:pPr>
       <w:r>
         <w:t xml:space="preserve">Hingegen standen Faktoren wie Qualitätsmanagement, Zeitmanagement und auch generelle Anforderungen an das Projekt im Mittelpunkt. </w:t>
       </w:r>
     </w:p>
     <w:p>
+      <w:pPr>
+        <w:jc w:val="both"/>
+      </w:pPr>
       <w:r>
         <w:t>Im Hinblick auf das Qualitätsmanagement konnten viele Teilbereiche der Implementierung qualitativ verbessert und funktionell ausgeweitet werden. So konnte die zunächst fehlerbehaftete Sprachsteuerung eine höhere Wiedererkennung der Spracheingabe erlangen indem wir Anpassungsmethoden durchgeführt haben.</w:t>
       </w:r>
     </w:p>
     <w:p>
-      <w:r>
-        <w:t xml:space="preserve">Für die konkrete Bewertung der Entwicklungsprozesse sollten konkrete Messwerte aus ausgewählten, zielorientierten Kriterien eine solide Prozessbeurteilung ermöglichen. Die Einstufungen im Rahmen des CMMI Bewertungsmodells werden als Appraisal, also Einschätzungen, </w:t>
+      <w:pPr>
+        <w:jc w:val="both"/>
+      </w:pPr>
+      <w:r>
+        <w:t xml:space="preserve">Für die konkrete Bewertung der Entwicklungsprozesse sollten konkrete Messwerte aus ausgewählten, zielorientierten Kriterien eine solide Prozessbeurteilung ermöglichen. Die Einstufungen im Rahmen des CMMI Bewertungsmodells werden als Appraisal, also Einschätzungen, vorgenommen. Daher soll im </w:t>
       </w:r>
       <w:r>
         <w:lastRenderedPageBreak/>
-        <w:t xml:space="preserve">vorgenommen. Daher soll im Fortgang der kritischen Betrachtung eine subjektive Einschätzung zur Festlegung der CMMI Fähigkeitsgrade helfen. </w:t>
-      </w:r>
-    </w:p>
-    <w:p>
+        <w:t xml:space="preserve">Fortgang der kritischen Betrachtung eine subjektive Einschätzung zur Festlegung der CMMI Fähigkeitsgrade helfen. </w:t>
+      </w:r>
+    </w:p>
+    <w:p>
+      <w:pPr>
+        <w:jc w:val="both"/>
+      </w:pPr>
       <w:r>
         <w:t>Aufgrund der agilen Entwicklungsmethodik erfolgte die Implementierung und Programmierung dynamisch, d.h. Prozesse wurden beobachtet, auf Ihren Output geprüft und ggf. in gewünschte Richtungen gelenkt und optimiert. Die Einschätzung unseres Entwicklungsprozesses übertrifft somit nach dem CMMI Modell die Fähigkeitsgrade 0 und 1 bei Weitem. Unsere Einschätzung liegt damit auf Höhe des Fähigkeitslevels 2. Die Standardisierung des Prozesses gemäß Fähigkeitslevel 3 erfolgte im Rahmen unserer Entwicklungsarbeit nicht.</w:t>
       </w:r>
     </w:p>
     <w:p>
+      <w:pPr>
+        <w:jc w:val="both"/>
+      </w:pPr>
       <w:r>
         <w:t>Im Hinblick auf die Reifegradbeurteilung stellen wir fest, dass wir aufgrund der fehlenden Standardisierung der Prozesse den Reifegrad auf Level 3 nicht erreichen. Schätzungsweise bewegen wir uns somit zwischen Level 2 (Managed) und Level 3 (Defined).</w:t>
       </w:r>
     </w:p>
-    <w:p/>
+    <w:p>
+      <w:pPr>
+        <w:jc w:val="both"/>
+      </w:pPr>
+    </w:p>
     <w:p>
       <w:pPr>
         <w:tabs>
           <w:tab w:val="left" w:pos="3690"/>
         </w:tabs>
+        <w:jc w:val="both"/>
         <w:rPr>
           <w:b/>
         </w:rPr>
@@ -10351,38 +10578,35 @@
         <w:rPr>
           <w:b/>
         </w:rPr>
-        <w:t xml:space="preserve">Allgemein: </w:t>
-      </w:r>
-      <w:r>
-        <w:rPr>
-          <w:b/>
-        </w:rPr>
-        <w:t>Bewertung</w:t>
-      </w:r>
-      <w:r>
-        <w:rPr>
-          <w:b/>
-        </w:rPr>
-        <w:t>en</w:t>
-      </w:r>
-      <w:r>
-        <w:rPr>
-          <w:b/>
-        </w:rPr>
-        <w:t xml:space="preserve"> kritisch betrachten</w:t>
-      </w:r>
-    </w:p>
-    <w:p>
-      <w:r>
-        <w:t>Die heutigen Prozessphasen einer Softwareentwicklung unterscheiden sich stark von früher. In der Vergangenheit werden Softwareentwicklungen klassisch nach vordefinierten Regeln für jede Prozessphase organisiert. Doch der immer größere Einfluss der Umwelt führte zu einem Wechsel der Art und Weise wie Entwicklungsprozesse durchgeführt werden sollen. Die Umwelt ist nicht vorhersehbar und ist im ständigen Wandel. Das führt dazu, dass der Softwareentwicklungsprozess zu jederzeit flexibel angepasst werden muss um auf große Änderungen schnell reagieren zu können.</w:t>
-      </w:r>
-    </w:p>
-    <w:p>
+        <w:t>Fazit</w:t>
+      </w:r>
+    </w:p>
+    <w:p>
+      <w:pPr>
+        <w:jc w:val="both"/>
+      </w:pPr>
+      <w:r>
+        <w:t>Die heutigen Prozessphasen einer Softwareentwicklung unterscheiden sich stark von früher. In der Vergangenheit werden Softwareentwicklungen klassisch nach vordefinierten Regeln für jede Prozessphase organisiert. Doch der immer größere Einfluss der Umwelt führte zu einem Wechsel der Art und Weise wie Entwicklungsprozesse durchgeführt werden sollen. Die Umwelt ist nicht vorhersehbar und ist im ständigen Wandel. Das führt dazu, dass der Softwareentwicklungsprozess zu jederzeit flexibel angepasst werden muss</w:t>
+      </w:r>
+      <w:r>
+        <w:t>,</w:t>
+      </w:r>
+      <w:r>
+        <w:t xml:space="preserve"> um auf große Änderungen schnell reagieren zu können.</w:t>
+      </w:r>
+    </w:p>
+    <w:p>
+      <w:pPr>
+        <w:jc w:val="both"/>
+      </w:pPr>
       <w:r>
         <w:t xml:space="preserve">Diese ausschlaggebenden Faktoren wie die Flexibilität oder die schnelle Reaktion auf Veränderungen führten die agile Softwareentwicklung ein. Die Umwelt ist nun Teil des Softwareentwicklungsprozesses und wirkt sich zur Laufzeit auf alle Phasen aus. Neue Kundenanforderungen werden direkt in die Planung miteinbezogen. Schwachstellen werden durch regelmäßige Unit-Tests sofort erkannt und behoben. Projektziele können auf plötzliche Veränderungen leichter angepasst werden. </w:t>
       </w:r>
     </w:p>
     <w:p>
+      <w:pPr>
+        <w:jc w:val="both"/>
+      </w:pPr>
       <w:r>
         <w:t xml:space="preserve">Die klassischen Standards und Vorgehensmethoden decken diese Problematik nur teils ab, da die klassischen Entwicklungsprozesse lange angelegt werden und dadurch </w:t>
       </w:r>
@@ -10415,8 +10639,17 @@
       </w:r>
     </w:p>
     <w:p>
-      <w:r>
-        <w:t>Selbst aktuelle Studien der Hochschule Koblenz belegen, dass agile Methodiken eine weitaus höhere Wahrscheinlichkeit im Hinblick auf einen erfolgreichen Abschluss des Projekts aufweisen. Damit stellt die Anwendung (beispielsweise) der Wasserfallmethodik mit nur 14% einen vergleichsweise schwachen Ansatz dar.</w:t>
+      <w:pPr>
+        <w:jc w:val="both"/>
+      </w:pPr>
+      <w:r>
+        <w:t>Selbst aktuelle Studien der Hochschule Koblenz belegen, dass agile Methodiken eine weitaus höhere Wahrscheinlichkeit im Hinblick auf einen erfolgreichen Abschluss des Projekts aufweisen. Damit stellt die Anwendung (beispielsweise) der Wasserfallmethodik mit nur 14% einen vergleichsweise</w:t>
+      </w:r>
+      <w:r>
+        <w:t>n</w:t>
+      </w:r>
+      <w:r>
+        <w:t xml:space="preserve"> schwachen Ansatz dar.</w:t>
       </w:r>
     </w:p>
     <w:p/>
@@ -10431,7 +10664,7 @@
         <w:pStyle w:val="berschrift1"/>
         <w:jc w:val="both"/>
       </w:pPr>
-      <w:bookmarkStart w:id="43" w:name="_Toc32573968"/>
+      <w:bookmarkStart w:id="43" w:name="_Toc32575275"/>
       <w:r>
         <w:lastRenderedPageBreak/>
         <w:t>Quellen- und Literaturverzeichnis</w:t>
@@ -11050,6 +11283,13 @@
               </w:rPr>
               <w:t>978-3-642-36917-9</w:t>
             </w:r>
+            <w:r>
+              <w:rPr>
+                <w:rStyle w:val="bibliographic-informationvalue"/>
+                <w:rFonts w:cstheme="minorHAnsi"/>
+              </w:rPr>
+              <w:br/>
+            </w:r>
           </w:p>
         </w:tc>
       </w:tr>
@@ -11565,6 +11805,7 @@
                 <w:sz w:val="22"/>
                 <w:szCs w:val="22"/>
               </w:rPr>
+              <w:lastRenderedPageBreak/>
               <w:t>[14]</w:t>
             </w:r>
           </w:p>
@@ -11638,7 +11879,6 @@
                 <w:sz w:val="22"/>
                 <w:szCs w:val="22"/>
               </w:rPr>
-              <w:lastRenderedPageBreak/>
               <w:t>[</w:t>
             </w:r>
             <w:r>
@@ -12101,10 +12341,7 @@
               </w:r>
             </w:hyperlink>
             <w:r>
-              <w:t>, 2020</w:t>
-            </w:r>
-            <w:r>
-              <w:t>.</w:t>
+              <w:t>, 2020.</w:t>
             </w:r>
             <w:r>
               <w:br/>
@@ -12192,19 +12429,28 @@
               </w:rPr>
               <w:t xml:space="preserve">Mario Janschitz, T3N, Was ist SCRUM?, Online verfügbar auf: </w:t>
             </w:r>
-            <w:r>
+            <w:hyperlink r:id="rId36" w:history="1">
+              <w:r>
+                <w:rPr>
+                  <w:rStyle w:val="Hyperlink"/>
+                  <w:rFonts w:cstheme="minorHAnsi"/>
+                </w:rPr>
+                <w:t>https://t3n.de/news/scrum-was-ist-das-506705/</w:t>
+              </w:r>
+            </w:hyperlink>
+          </w:p>
+          <w:p>
+            <w:pPr>
               <w:rPr>
                 <w:rStyle w:val="reference-text"/>
                 <w:rFonts w:cstheme="minorHAnsi"/>
               </w:rPr>
-              <w:t>https://t3n.de/news/scrum-was-ist-das-506705/</w:t>
-            </w:r>
+            </w:pPr>
             <w:r>
               <w:rPr>
                 <w:rStyle w:val="reference-text"/>
                 <w:rFonts w:cstheme="minorHAnsi"/>
               </w:rPr>
-              <w:br/>
               <w:t>Letzter Zugriff: 14.02.2020</w:t>
             </w:r>
             <w:r>
@@ -12268,19 +12514,28 @@
               </w:rPr>
               <w:t xml:space="preserve">Alexander Kriegisch, SCRUM Master, Online verfügbar auf: </w:t>
             </w:r>
-            <w:r>
+            <w:hyperlink r:id="rId37" w:history="1">
+              <w:r>
+                <w:rPr>
+                  <w:rStyle w:val="Hyperlink"/>
+                  <w:rFonts w:cstheme="minorHAnsi"/>
+                </w:rPr>
+                <w:t>https://scrum-master.de/</w:t>
+              </w:r>
+            </w:hyperlink>
+          </w:p>
+          <w:p>
+            <w:pPr>
               <w:rPr>
                 <w:rStyle w:val="reference-text"/>
                 <w:rFonts w:cstheme="minorHAnsi"/>
               </w:rPr>
-              <w:t>https://scrum-master.de/</w:t>
-            </w:r>
+            </w:pPr>
             <w:r>
               <w:rPr>
                 <w:rStyle w:val="reference-text"/>
                 <w:rFonts w:cstheme="minorHAnsi"/>
               </w:rPr>
-              <w:br/>
               <w:t>Letzter Zugriff. 14.02.2020.</w:t>
             </w:r>
           </w:p>
@@ -12655,10 +12910,7 @@
         <w:footnoteRef/>
       </w:r>
       <w:r>
-        <w:t>Andreas Nerlich, SCRUM Einleitung</w:t>
-      </w:r>
-      <w:r>
-        <w:t>.</w:t>
+        <w:t>Andreas Nerlich, SCRUM Einleitung.</w:t>
       </w:r>
     </w:p>
   </w:footnote>
@@ -12772,8 +13024,6 @@
         </w:rPr>
         <w:t>Alexander Kriegisch, SCRUM Master</w:t>
       </w:r>
-      <w:bookmarkStart w:id="19" w:name="_GoBack"/>
-      <w:bookmarkEnd w:id="19"/>
     </w:p>
   </w:footnote>
 </w:footnotes>
@@ -16292,6 +16542,7 @@
     <w:lsdException w:name="HTML Sample" w:semiHidden="1" w:unhideWhenUsed="1"/>
     <w:lsdException w:name="HTML Typewriter" w:semiHidden="1" w:unhideWhenUsed="1"/>
     <w:lsdException w:name="HTML Variable" w:semiHidden="1" w:unhideWhenUsed="1"/>
+    <w:lsdException w:name="Normal Table" w:semiHidden="1" w:unhideWhenUsed="1"/>
     <w:lsdException w:name="annotation subject" w:semiHidden="1" w:unhideWhenUsed="1"/>
     <w:lsdException w:name="No List" w:semiHidden="1" w:unhideWhenUsed="1"/>
     <w:lsdException w:name="Outline List 1" w:semiHidden="1" w:unhideWhenUsed="1"/>
@@ -16338,8 +16589,10 @@
     <w:lsdException w:name="Table Subtle 2" w:semiHidden="1" w:unhideWhenUsed="1"/>
     <w:lsdException w:name="Table Web 1" w:semiHidden="1" w:unhideWhenUsed="1"/>
     <w:lsdException w:name="Table Web 2" w:semiHidden="1" w:unhideWhenUsed="1"/>
+    <w:lsdException w:name="Table Web 3" w:semiHidden="1" w:unhideWhenUsed="1"/>
     <w:lsdException w:name="Balloon Text" w:semiHidden="1" w:unhideWhenUsed="1"/>
     <w:lsdException w:name="Table Grid" w:uiPriority="39"/>
+    <w:lsdException w:name="Table Theme" w:semiHidden="1" w:unhideWhenUsed="1"/>
     <w:lsdException w:name="Placeholder Text" w:semiHidden="1"/>
     <w:lsdException w:name="No Spacing" w:uiPriority="1" w:qFormat="1"/>
     <w:lsdException w:name="Light Shading" w:uiPriority="60"/>
@@ -17415,7 +17668,7 @@
 </file>
 
 <file path=customXml/itemProps1.xml><?xml version="1.0" encoding="utf-8"?>
-<ds:datastoreItem xmlns:ds="http://schemas.openxmlformats.org/officeDocument/2006/customXml" ds:itemID="{35A39E1F-231A-4DEC-8794-AEF8806BF970}">
+<ds:datastoreItem xmlns:ds="http://schemas.openxmlformats.org/officeDocument/2006/customXml" ds:itemID="{065920A2-0419-4374-B298-9A6A3F697B24}">
   <ds:schemaRefs>
     <ds:schemaRef ds:uri="http://schemas.openxmlformats.org/officeDocument/2006/bibliography"/>
   </ds:schemaRefs>
